--- a/Assignement 1/CSCM37.docx
+++ b/Assignement 1/CSCM37.docx
@@ -23,13 +23,8 @@
         <w:jc w:val="center"/>
       </w:pPr>
       <w:r>
-        <w:t xml:space="preserve">Andrew </w:t>
-      </w:r>
-      <w:proofErr w:type="spellStart"/>
-      <w:r>
-        <w:t>Gray</w:t>
-      </w:r>
-      <w:proofErr w:type="spellEnd"/>
+        <w:t>Andrew Gray</w:t>
+      </w:r>
     </w:p>
     <w:p>
       <w:pPr>
@@ -112,6 +107,57 @@
         </w:rPr>
         <w:br/>
       </w:r>
+      <w:r>
+        <w:rPr>
+          <w:rFonts w:ascii="LMRoman10" w:hAnsi="LMRoman10"/>
+          <w:b/>
+          <w:bCs/>
+          <w:noProof/>
+          <w:sz w:val="20"/>
+          <w:szCs w:val="20"/>
+        </w:rPr>
+        <w:drawing>
+          <wp:inline distT="0" distB="0" distL="0" distR="0" wp14:anchorId="45E5A0AD" wp14:editId="6B4B39CB">
+            <wp:extent cx="5727700" cy="2523490"/>
+            <wp:effectExtent l="0" t="0" r="0" b="3810"/>
+            <wp:docPr id="2" name="Picture 2" descr="A screenshot of a cell phone&#10;&#10;Description automatically generated"/>
+            <wp:cNvGraphicFramePr>
+              <a:graphicFrameLocks xmlns:a="http://schemas.openxmlformats.org/drawingml/2006/main" noChangeAspect="1"/>
+            </wp:cNvGraphicFramePr>
+            <a:graphic xmlns:a="http://schemas.openxmlformats.org/drawingml/2006/main">
+              <a:graphicData uri="http://schemas.openxmlformats.org/drawingml/2006/picture">
+                <pic:pic xmlns:pic="http://schemas.openxmlformats.org/drawingml/2006/picture">
+                  <pic:nvPicPr>
+                    <pic:cNvPr id="2" name="Screenshot 2020-02-19 at 11.32.57.png"/>
+                    <pic:cNvPicPr/>
+                  </pic:nvPicPr>
+                  <pic:blipFill>
+                    <a:blip r:embed="rId5" cstate="print">
+                      <a:extLst>
+                        <a:ext uri="{28A0092B-C50C-407E-A947-70E740481C1C}">
+                          <a14:useLocalDpi xmlns:a14="http://schemas.microsoft.com/office/drawing/2010/main" val="0"/>
+                        </a:ext>
+                      </a:extLst>
+                    </a:blip>
+                    <a:stretch>
+                      <a:fillRect/>
+                    </a:stretch>
+                  </pic:blipFill>
+                  <pic:spPr>
+                    <a:xfrm>
+                      <a:off x="0" y="0"/>
+                      <a:ext cx="5727700" cy="2523490"/>
+                    </a:xfrm>
+                    <a:prstGeom prst="rect">
+                      <a:avLst/>
+                    </a:prstGeom>
+                  </pic:spPr>
+                </pic:pic>
+              </a:graphicData>
+            </a:graphic>
+          </wp:inline>
+        </w:drawing>
+      </w:r>
     </w:p>
     <w:p>
       <w:pPr>
@@ -140,7 +186,7 @@
           <w:sz w:val="20"/>
           <w:szCs w:val="20"/>
         </w:rPr>
-        <w:t>The name/type of the visual design</w:t>
+        <w:t>Gantt</w:t>
       </w:r>
       <w:r>
         <w:rPr>
@@ -172,13 +218,31 @@
         </w:rPr>
         <w:t xml:space="preserve">Name of Tool: </w:t>
       </w:r>
-      <w:r>
-        <w:rPr>
-          <w:rFonts w:ascii="LMRoman10" w:hAnsi="LMRoman10"/>
-          <w:sz w:val="20"/>
-          <w:szCs w:val="20"/>
-        </w:rPr>
-        <w:t>The tool that was used to generate the image</w:t>
+      <w:proofErr w:type="spellStart"/>
+      <w:r>
+        <w:rPr>
+          <w:rFonts w:ascii="LMRoman10" w:hAnsi="LMRoman10"/>
+          <w:sz w:val="20"/>
+          <w:szCs w:val="20"/>
+        </w:rPr>
+        <w:t>Tabl</w:t>
+      </w:r>
+      <w:r>
+        <w:rPr>
+          <w:rFonts w:ascii="LMRoman10" w:hAnsi="LMRoman10"/>
+          <w:sz w:val="20"/>
+          <w:szCs w:val="20"/>
+        </w:rPr>
+        <w:t>eua</w:t>
+      </w:r>
+      <w:proofErr w:type="spellEnd"/>
+      <w:r>
+        <w:rPr>
+          <w:rFonts w:ascii="LMRoman10" w:hAnsi="LMRoman10"/>
+          <w:sz w:val="20"/>
+          <w:szCs w:val="20"/>
+        </w:rPr>
+        <w:t xml:space="preserve"> Desktop</w:t>
       </w:r>
       <w:r>
         <w:rPr>
@@ -216,7 +280,15 @@
           <w:sz w:val="20"/>
           <w:szCs w:val="20"/>
         </w:rPr>
-        <w:t>Name of country(s) data shown</w:t>
+        <w:t>All countries are shown</w:t>
+      </w:r>
+      <w:r>
+        <w:rPr>
+          <w:rFonts w:ascii="LMRoman10" w:hAnsi="LMRoman10"/>
+          <w:sz w:val="20"/>
+          <w:szCs w:val="20"/>
+        </w:rPr>
+        <w:t>.</w:t>
       </w:r>
       <w:r>
         <w:rPr>
@@ -254,7 +326,15 @@
           <w:sz w:val="20"/>
           <w:szCs w:val="20"/>
         </w:rPr>
-        <w:t>the year(s) or time-span of data shown</w:t>
+        <w:t>B</w:t>
+      </w:r>
+      <w:r>
+        <w:rPr>
+          <w:rFonts w:ascii="LMRoman10" w:hAnsi="LMRoman10"/>
+          <w:sz w:val="20"/>
+          <w:szCs w:val="20"/>
+        </w:rPr>
+        <w:t>etween the years 1896 and 2018</w:t>
       </w:r>
       <w:r>
         <w:rPr>
@@ -270,8 +350,6 @@
         <w:pStyle w:val="NormalWeb"/>
         <w:rPr>
           <w:rFonts w:ascii="LMRoman10" w:hAnsi="LMRoman10"/>
-          <w:b/>
-          <w:bCs/>
           <w:sz w:val="20"/>
           <w:szCs w:val="20"/>
         </w:rPr>
@@ -313,6 +391,7 @@
         <w:t>, shape, size, position (</w:t>
       </w:r>
       <w:proofErr w:type="spellStart"/>
+      <w:proofErr w:type="gramStart"/>
       <w:r>
         <w:rPr>
           <w:rFonts w:ascii="LMRoman10" w:hAnsi="LMRoman10"/>
@@ -322,6 +401,7 @@
         <w:t>x,y</w:t>
       </w:r>
       <w:proofErr w:type="spellEnd"/>
+      <w:proofErr w:type="gramEnd"/>
       <w:r>
         <w:rPr>
           <w:rFonts w:ascii="LMRoman10" w:hAnsi="LMRoman10"/>
@@ -330,12 +410,53 @@
         </w:rPr>
         <w:t xml:space="preserve"> axes), and any other visual mappings.</w:t>
       </w:r>
-      <w:r>
-        <w:rPr>
-          <w:rFonts w:ascii="LMRoman10" w:hAnsi="LMRoman10"/>
-          <w:sz w:val="20"/>
-          <w:szCs w:val="20"/>
-        </w:rPr>
+    </w:p>
+    <w:p>
+      <w:pPr>
+        <w:pStyle w:val="NormalWeb"/>
+        <w:rPr>
+          <w:rFonts w:ascii="LMRoman10" w:hAnsi="LMRoman10"/>
+          <w:sz w:val="20"/>
+          <w:szCs w:val="20"/>
+        </w:rPr>
+      </w:pPr>
+      <w:r>
+        <w:rPr>
+          <w:rFonts w:ascii="LMRoman10" w:hAnsi="LMRoman10"/>
+          <w:sz w:val="20"/>
+          <w:szCs w:val="20"/>
+        </w:rPr>
+        <w:t xml:space="preserve">The x coordinates are made up of the year that the power plant was commissioned, and the y coordinates are made up of the primary fuels of the commissioned power plants. </w:t>
+      </w:r>
+    </w:p>
+    <w:p>
+      <w:pPr>
+        <w:pStyle w:val="NormalWeb"/>
+        <w:rPr>
+          <w:rFonts w:ascii="LMRoman10" w:hAnsi="LMRoman10"/>
+          <w:sz w:val="20"/>
+          <w:szCs w:val="20"/>
+        </w:rPr>
+      </w:pPr>
+    </w:p>
+    <w:p>
+      <w:pPr>
+        <w:pStyle w:val="NormalWeb"/>
+        <w:rPr>
+          <w:rFonts w:ascii="LMRoman10" w:hAnsi="LMRoman10"/>
+          <w:b/>
+          <w:bCs/>
+          <w:sz w:val="20"/>
+          <w:szCs w:val="20"/>
+        </w:rPr>
+      </w:pPr>
+      <w:r>
+        <w:rPr>
+          <w:rFonts w:ascii="LMRoman10" w:hAnsi="LMRoman10"/>
+          <w:sz w:val="20"/>
+          <w:szCs w:val="20"/>
+        </w:rPr>
+        <w:lastRenderedPageBreak/>
         <w:br/>
       </w:r>
     </w:p>
@@ -398,6 +519,86 @@
     <w:p>
       <w:pPr>
         <w:pStyle w:val="NormalWeb"/>
+        <w:rPr>
+          <w:rFonts w:ascii="LMRoman10" w:hAnsi="LMRoman10"/>
+          <w:sz w:val="20"/>
+          <w:szCs w:val="20"/>
+        </w:rPr>
+      </w:pPr>
+      <w:r>
+        <w:rPr>
+          <w:rFonts w:ascii="LMRoman10" w:hAnsi="LMRoman10"/>
+          <w:sz w:val="20"/>
+          <w:szCs w:val="20"/>
+        </w:rPr>
+        <w:t xml:space="preserve">The oldest powerplant was </w:t>
+      </w:r>
+      <w:r>
+        <w:rPr>
+          <w:rFonts w:ascii="LMRoman10" w:hAnsi="LMRoman10"/>
+          <w:sz w:val="20"/>
+          <w:szCs w:val="20"/>
+        </w:rPr>
+        <w:t xml:space="preserve">commissioned in the USA in 1896 and its main fuel type was </w:t>
+      </w:r>
+      <w:proofErr w:type="spellStart"/>
+      <w:r>
+        <w:rPr>
+          <w:rFonts w:ascii="LMRoman10" w:hAnsi="LMRoman10"/>
+          <w:sz w:val="20"/>
+          <w:szCs w:val="20"/>
+        </w:rPr>
+        <w:t>hydo</w:t>
+      </w:r>
+      <w:proofErr w:type="spellEnd"/>
+      <w:r>
+        <w:rPr>
+          <w:rFonts w:ascii="LMRoman10" w:hAnsi="LMRoman10"/>
+          <w:sz w:val="20"/>
+          <w:szCs w:val="20"/>
+        </w:rPr>
+        <w:t xml:space="preserve">. The second commissioned powerplant was also in the USA and again this was </w:t>
+      </w:r>
+      <w:proofErr w:type="spellStart"/>
+      <w:r>
+        <w:rPr>
+          <w:rFonts w:ascii="LMRoman10" w:hAnsi="LMRoman10"/>
+          <w:sz w:val="20"/>
+          <w:szCs w:val="20"/>
+        </w:rPr>
+        <w:t>hydo</w:t>
+      </w:r>
+      <w:proofErr w:type="spellEnd"/>
+      <w:r>
+        <w:rPr>
+          <w:rFonts w:ascii="LMRoman10" w:hAnsi="LMRoman10"/>
+          <w:sz w:val="20"/>
+          <w:szCs w:val="20"/>
+        </w:rPr>
+        <w:t xml:space="preserve"> which was commissioned in the 1899. Then in 1900 3 power plants were commissioned. </w:t>
+      </w:r>
+      <w:proofErr w:type="spellStart"/>
+      <w:r>
+        <w:rPr>
+          <w:rFonts w:ascii="LMRoman10" w:hAnsi="LMRoman10"/>
+          <w:sz w:val="20"/>
+          <w:szCs w:val="20"/>
+        </w:rPr>
+        <w:t>Brasi</w:t>
+      </w:r>
+      <w:proofErr w:type="spellEnd"/>
+      <w:r>
+        <w:rPr>
+          <w:rFonts w:ascii="LMRoman10" w:hAnsi="LMRoman10"/>
+          <w:sz w:val="20"/>
+          <w:szCs w:val="20"/>
+        </w:rPr>
+        <w:t xml:space="preserve"> </w:t>
+      </w:r>
+    </w:p>
+    <w:p>
+      <w:pPr>
+        <w:pStyle w:val="NormalWeb"/>
       </w:pPr>
       <w:r>
         <w:rPr>
@@ -415,7 +616,15 @@
           <w:sz w:val="20"/>
           <w:szCs w:val="20"/>
         </w:rPr>
-        <w:t xml:space="preserve">Any modifications to the original data that had to be performed to generate your beautiful image. </w:t>
+        <w:t xml:space="preserve">There was no modifications made to this </w:t>
+      </w:r>
+      <w:r>
+        <w:rPr>
+          <w:rFonts w:ascii="LMRoman10" w:hAnsi="LMRoman10"/>
+          <w:sz w:val="20"/>
+          <w:szCs w:val="20"/>
+        </w:rPr>
+        <w:t xml:space="preserve"> </w:t>
       </w:r>
     </w:p>
     <w:p>
@@ -434,10 +643,7 @@
     <w:p/>
     <w:p>
       <w:r>
-        <w:t xml:space="preserve">Design </w:t>
-      </w:r>
-      <w:r>
-        <w:t>2</w:t>
+        <w:t>Design 2</w:t>
       </w:r>
     </w:p>
     <w:p/>
@@ -446,8 +652,6 @@
         <w:pStyle w:val="NormalWeb"/>
         <w:rPr>
           <w:rFonts w:ascii="LMRoman10" w:hAnsi="LMRoman10"/>
-          <w:b/>
-          <w:bCs/>
           <w:sz w:val="20"/>
           <w:szCs w:val="20"/>
         </w:rPr>
@@ -495,6 +699,69 @@
           <w:rFonts w:ascii="LMRoman10" w:hAnsi="LMRoman10"/>
           <w:b/>
           <w:bCs/>
+          <w:noProof/>
+          <w:sz w:val="20"/>
+          <w:szCs w:val="20"/>
+        </w:rPr>
+        <w:drawing>
+          <wp:inline distT="0" distB="0" distL="0" distR="0" wp14:anchorId="4D4C8DA8" wp14:editId="6E8AB571">
+            <wp:extent cx="5727700" cy="3587750"/>
+            <wp:effectExtent l="0" t="0" r="0" b="6350"/>
+            <wp:docPr id="4" name="Picture 4" descr="A close up of a map&#10;&#10;Description automatically generated"/>
+            <wp:cNvGraphicFramePr>
+              <a:graphicFrameLocks xmlns:a="http://schemas.openxmlformats.org/drawingml/2006/main" noChangeAspect="1"/>
+            </wp:cNvGraphicFramePr>
+            <a:graphic xmlns:a="http://schemas.openxmlformats.org/drawingml/2006/main">
+              <a:graphicData uri="http://schemas.openxmlformats.org/drawingml/2006/picture">
+                <pic:pic xmlns:pic="http://schemas.openxmlformats.org/drawingml/2006/picture">
+                  <pic:nvPicPr>
+                    <pic:cNvPr id="4" name="Estimated Solar Generation - Top 10.png"/>
+                    <pic:cNvPicPr/>
+                  </pic:nvPicPr>
+                  <pic:blipFill>
+                    <a:blip r:embed="rId6" cstate="print">
+                      <a:extLst>
+                        <a:ext uri="{28A0092B-C50C-407E-A947-70E740481C1C}">
+                          <a14:useLocalDpi xmlns:a14="http://schemas.microsoft.com/office/drawing/2010/main" val="0"/>
+                        </a:ext>
+                      </a:extLst>
+                    </a:blip>
+                    <a:stretch>
+                      <a:fillRect/>
+                    </a:stretch>
+                  </pic:blipFill>
+                  <pic:spPr>
+                    <a:xfrm>
+                      <a:off x="0" y="0"/>
+                      <a:ext cx="5727700" cy="3587750"/>
+                    </a:xfrm>
+                    <a:prstGeom prst="rect">
+                      <a:avLst/>
+                    </a:prstGeom>
+                  </pic:spPr>
+                </pic:pic>
+              </a:graphicData>
+            </a:graphic>
+          </wp:inline>
+        </w:drawing>
+      </w:r>
+    </w:p>
+    <w:p>
+      <w:pPr>
+        <w:pStyle w:val="NormalWeb"/>
+        <w:rPr>
+          <w:rFonts w:ascii="LMRoman10" w:hAnsi="LMRoman10"/>
+          <w:b/>
+          <w:bCs/>
+          <w:sz w:val="20"/>
+          <w:szCs w:val="20"/>
+        </w:rPr>
+      </w:pPr>
+      <w:r>
+        <w:rPr>
+          <w:rFonts w:ascii="LMRoman10" w:hAnsi="LMRoman10"/>
+          <w:b/>
+          <w:bCs/>
           <w:sz w:val="20"/>
           <w:szCs w:val="20"/>
         </w:rPr>
@@ -506,7 +773,473 @@
           <w:sz w:val="20"/>
           <w:szCs w:val="20"/>
         </w:rPr>
-        <w:t>The name/type of the visual design</w:t>
+        <w:t xml:space="preserve"> Map</w:t>
+      </w:r>
+      <w:r>
+        <w:rPr>
+          <w:rFonts w:ascii="LMRoman10" w:hAnsi="LMRoman10"/>
+          <w:sz w:val="20"/>
+          <w:szCs w:val="20"/>
+        </w:rPr>
+        <w:br/>
+      </w:r>
+    </w:p>
+    <w:p>
+      <w:pPr>
+        <w:pStyle w:val="NormalWeb"/>
+        <w:rPr>
+          <w:rFonts w:ascii="LMRoman10" w:hAnsi="LMRoman10"/>
+          <w:b/>
+          <w:bCs/>
+          <w:sz w:val="20"/>
+          <w:szCs w:val="20"/>
+        </w:rPr>
+      </w:pPr>
+      <w:r>
+        <w:rPr>
+          <w:rFonts w:ascii="LMRoman10" w:hAnsi="LMRoman10"/>
+          <w:b/>
+          <w:bCs/>
+          <w:sz w:val="20"/>
+          <w:szCs w:val="20"/>
+        </w:rPr>
+        <w:t xml:space="preserve">Name of Tool: </w:t>
+      </w:r>
+      <w:proofErr w:type="spellStart"/>
+      <w:r>
+        <w:rPr>
+          <w:rFonts w:ascii="LMRoman10" w:hAnsi="LMRoman10"/>
+          <w:sz w:val="20"/>
+          <w:szCs w:val="20"/>
+        </w:rPr>
+        <w:t>Tableua</w:t>
+      </w:r>
+      <w:proofErr w:type="spellEnd"/>
+      <w:r>
+        <w:rPr>
+          <w:rFonts w:ascii="LMRoman10" w:hAnsi="LMRoman10"/>
+          <w:sz w:val="20"/>
+          <w:szCs w:val="20"/>
+        </w:rPr>
+        <w:t xml:space="preserve"> Desktop</w:t>
+      </w:r>
+      <w:r>
+        <w:rPr>
+          <w:rFonts w:ascii="LMRoman10" w:hAnsi="LMRoman10"/>
+          <w:sz w:val="20"/>
+          <w:szCs w:val="20"/>
+        </w:rPr>
+        <w:br/>
+      </w:r>
+    </w:p>
+    <w:p>
+      <w:pPr>
+        <w:pStyle w:val="NormalWeb"/>
+        <w:rPr>
+          <w:rFonts w:ascii="LMRoman10" w:hAnsi="LMRoman10"/>
+          <w:b/>
+          <w:bCs/>
+          <w:sz w:val="20"/>
+          <w:szCs w:val="20"/>
+        </w:rPr>
+      </w:pPr>
+      <w:r>
+        <w:rPr>
+          <w:rFonts w:ascii="LMRoman10" w:hAnsi="LMRoman10"/>
+          <w:b/>
+          <w:bCs/>
+          <w:sz w:val="20"/>
+          <w:szCs w:val="20"/>
+        </w:rPr>
+        <w:t xml:space="preserve">Country: </w:t>
+      </w:r>
+      <w:r>
+        <w:rPr>
+          <w:rFonts w:ascii="LMRoman10" w:hAnsi="LMRoman10"/>
+          <w:sz w:val="20"/>
+          <w:szCs w:val="20"/>
+        </w:rPr>
+        <w:t>France, Germany,</w:t>
+      </w:r>
+      <w:r>
+        <w:rPr>
+          <w:rFonts w:ascii="LMRoman10" w:hAnsi="LMRoman10"/>
+          <w:sz w:val="20"/>
+          <w:szCs w:val="20"/>
+        </w:rPr>
+        <w:t xml:space="preserve"> Great Britain,</w:t>
+      </w:r>
+      <w:r>
+        <w:rPr>
+          <w:rFonts w:ascii="LMRoman10" w:hAnsi="LMRoman10"/>
+          <w:sz w:val="20"/>
+          <w:szCs w:val="20"/>
+        </w:rPr>
+        <w:t xml:space="preserve"> Russia, China, Japan, South Korea, USA, Canada, Brazil.</w:t>
+      </w:r>
+      <w:r>
+        <w:rPr>
+          <w:rFonts w:ascii="LMRoman10" w:hAnsi="LMRoman10"/>
+          <w:sz w:val="20"/>
+          <w:szCs w:val="20"/>
+        </w:rPr>
+        <w:br/>
+      </w:r>
+    </w:p>
+    <w:p>
+      <w:pPr>
+        <w:pStyle w:val="NormalWeb"/>
+        <w:rPr>
+          <w:rFonts w:ascii="LMRoman10" w:hAnsi="LMRoman10"/>
+          <w:b/>
+          <w:bCs/>
+          <w:sz w:val="20"/>
+          <w:szCs w:val="20"/>
+        </w:rPr>
+      </w:pPr>
+      <w:r>
+        <w:rPr>
+          <w:rFonts w:ascii="LMRoman10" w:hAnsi="LMRoman10"/>
+          <w:b/>
+          <w:bCs/>
+          <w:sz w:val="20"/>
+          <w:szCs w:val="20"/>
+        </w:rPr>
+        <w:lastRenderedPageBreak/>
+        <w:t xml:space="preserve">Year: </w:t>
+      </w:r>
+      <w:r>
+        <w:rPr>
+          <w:rFonts w:ascii="LMRoman10" w:hAnsi="LMRoman10"/>
+          <w:sz w:val="20"/>
+          <w:szCs w:val="20"/>
+        </w:rPr>
+        <w:t>Estimation for 2018.</w:t>
+      </w:r>
+      <w:r>
+        <w:rPr>
+          <w:rFonts w:ascii="LMRoman10" w:hAnsi="LMRoman10"/>
+          <w:sz w:val="20"/>
+          <w:szCs w:val="20"/>
+        </w:rPr>
+        <w:br/>
+      </w:r>
+    </w:p>
+    <w:p>
+      <w:pPr>
+        <w:pStyle w:val="NormalWeb"/>
+        <w:rPr>
+          <w:rFonts w:ascii="LMRoman10" w:hAnsi="LMRoman10"/>
+          <w:sz w:val="20"/>
+          <w:szCs w:val="20"/>
+        </w:rPr>
+      </w:pPr>
+      <w:r>
+        <w:rPr>
+          <w:rFonts w:ascii="LMRoman10" w:hAnsi="LMRoman10"/>
+          <w:b/>
+          <w:bCs/>
+          <w:sz w:val="20"/>
+          <w:szCs w:val="20"/>
+        </w:rPr>
+        <w:t xml:space="preserve">Visual Mappings: </w:t>
+      </w:r>
+      <w:r>
+        <w:rPr>
+          <w:rFonts w:ascii="LMRoman10" w:hAnsi="LMRoman10"/>
+          <w:sz w:val="20"/>
+          <w:szCs w:val="20"/>
+        </w:rPr>
+        <w:t xml:space="preserve">X and Y axis use the longitude and latitude </w:t>
+      </w:r>
+      <w:proofErr w:type="gramStart"/>
+      <w:r>
+        <w:rPr>
+          <w:rFonts w:ascii="LMRoman10" w:hAnsi="LMRoman10"/>
+          <w:sz w:val="20"/>
+          <w:szCs w:val="20"/>
+        </w:rPr>
+        <w:t>values,</w:t>
+      </w:r>
+      <w:proofErr w:type="gramEnd"/>
+      <w:r>
+        <w:rPr>
+          <w:rFonts w:ascii="LMRoman10" w:hAnsi="LMRoman10"/>
+          <w:sz w:val="20"/>
+          <w:szCs w:val="20"/>
+        </w:rPr>
+        <w:t xml:space="preserve"> this produces the map.</w:t>
+      </w:r>
+    </w:p>
+    <w:p>
+      <w:pPr>
+        <w:pStyle w:val="NormalWeb"/>
+        <w:rPr>
+          <w:rFonts w:ascii="LMRoman10" w:hAnsi="LMRoman10"/>
+          <w:sz w:val="20"/>
+          <w:szCs w:val="20"/>
+        </w:rPr>
+      </w:pPr>
+      <w:r>
+        <w:rPr>
+          <w:rFonts w:ascii="LMRoman10" w:hAnsi="LMRoman10"/>
+          <w:sz w:val="20"/>
+          <w:szCs w:val="20"/>
+        </w:rPr>
+        <w:t xml:space="preserve">Two filters have been applied, primary fuel, which is set to solar and country, which just shows the top 10 based on the sum of the estimated generation of energy. </w:t>
+      </w:r>
+    </w:p>
+    <w:p>
+      <w:pPr>
+        <w:pStyle w:val="NormalWeb"/>
+        <w:rPr>
+          <w:rFonts w:ascii="LMRoman10" w:hAnsi="LMRoman10"/>
+          <w:b/>
+          <w:bCs/>
+          <w:sz w:val="20"/>
+          <w:szCs w:val="20"/>
+        </w:rPr>
+      </w:pPr>
+      <w:r>
+        <w:rPr>
+          <w:rFonts w:ascii="LMRoman10" w:hAnsi="LMRoman10"/>
+          <w:sz w:val="20"/>
+          <w:szCs w:val="20"/>
+        </w:rPr>
+        <w:t>Country is used to label the visualisation as well as the text. Colour is used to give a scale of the values, with dark being the biggest and a lighter colour being the smallest.</w:t>
+      </w:r>
+      <w:r>
+        <w:rPr>
+          <w:rFonts w:ascii="LMRoman10" w:hAnsi="LMRoman10"/>
+          <w:sz w:val="20"/>
+          <w:szCs w:val="20"/>
+        </w:rPr>
+        <w:br/>
+      </w:r>
+    </w:p>
+    <w:p>
+      <w:pPr>
+        <w:pStyle w:val="NormalWeb"/>
+        <w:rPr>
+          <w:rFonts w:ascii="LMRoman10" w:hAnsi="LMRoman10"/>
+          <w:b/>
+          <w:bCs/>
+          <w:sz w:val="20"/>
+          <w:szCs w:val="20"/>
+        </w:rPr>
+      </w:pPr>
+      <w:r>
+        <w:rPr>
+          <w:rFonts w:ascii="LMRoman10" w:hAnsi="LMRoman10"/>
+          <w:b/>
+          <w:bCs/>
+          <w:sz w:val="20"/>
+          <w:szCs w:val="20"/>
+        </w:rPr>
+        <w:t xml:space="preserve">Unique Observation: </w:t>
+      </w:r>
+      <w:r>
+        <w:rPr>
+          <w:rFonts w:ascii="LMRoman10" w:hAnsi="LMRoman10"/>
+          <w:sz w:val="20"/>
+          <w:szCs w:val="20"/>
+        </w:rPr>
+        <w:t xml:space="preserve"> </w:t>
+      </w:r>
+      <w:r>
+        <w:rPr>
+          <w:rFonts w:ascii="LMRoman10" w:hAnsi="LMRoman10"/>
+          <w:sz w:val="20"/>
+          <w:szCs w:val="20"/>
+        </w:rPr>
+        <w:t>Germany is estimated</w:t>
+      </w:r>
+      <w:r>
+        <w:rPr>
+          <w:rFonts w:ascii="LMRoman10" w:hAnsi="LMRoman10"/>
+          <w:sz w:val="20"/>
+          <w:szCs w:val="20"/>
+        </w:rPr>
+        <w:t xml:space="preserve"> to have the highest amount of solar energy created in 2018, at a value of 36,056. China is the second biggest estimation of solar power generated.</w:t>
+      </w:r>
+    </w:p>
+    <w:p>
+      <w:pPr>
+        <w:pStyle w:val="NormalWeb"/>
+        <w:rPr>
+          <w:rFonts w:ascii="LMRoman10" w:hAnsi="LMRoman10"/>
+          <w:sz w:val="20"/>
+          <w:szCs w:val="20"/>
+        </w:rPr>
+      </w:pPr>
+      <w:r>
+        <w:rPr>
+          <w:rFonts w:ascii="LMRoman10" w:hAnsi="LMRoman10"/>
+          <w:sz w:val="20"/>
+          <w:szCs w:val="20"/>
+        </w:rPr>
+        <w:t>Weirdly enough, most counties around the equator are not in the top 10 of solar power energy generated. You would think that this would be an effective source to tap into.</w:t>
+      </w:r>
+    </w:p>
+    <w:p>
+      <w:pPr>
+        <w:pStyle w:val="NormalWeb"/>
+        <w:rPr>
+          <w:rFonts w:ascii="LMRoman10" w:hAnsi="LMRoman10"/>
+          <w:b/>
+          <w:bCs/>
+          <w:sz w:val="20"/>
+          <w:szCs w:val="20"/>
+        </w:rPr>
+      </w:pPr>
+    </w:p>
+    <w:p>
+      <w:pPr>
+        <w:pStyle w:val="NormalWeb"/>
+      </w:pPr>
+      <w:r>
+        <w:rPr>
+          <w:rFonts w:ascii="LMRoman10" w:hAnsi="LMRoman10"/>
+          <w:b/>
+          <w:bCs/>
+          <w:sz w:val="20"/>
+          <w:szCs w:val="20"/>
+        </w:rPr>
+        <w:t xml:space="preserve">Data Preparation: </w:t>
+      </w:r>
+      <w:r>
+        <w:rPr>
+          <w:rFonts w:ascii="LMRoman10" w:hAnsi="LMRoman10"/>
+          <w:sz w:val="20"/>
+          <w:szCs w:val="20"/>
+        </w:rPr>
+        <w:t>None.</w:t>
+      </w:r>
+      <w:r>
+        <w:rPr>
+          <w:rFonts w:ascii="LMRoman10" w:hAnsi="LMRoman10"/>
+          <w:sz w:val="20"/>
+          <w:szCs w:val="20"/>
+        </w:rPr>
+        <w:t xml:space="preserve">  </w:t>
+      </w:r>
+    </w:p>
+    <w:p/>
+    <w:p>
+      <w:r>
+        <w:t>Design 3</w:t>
+      </w:r>
+    </w:p>
+    <w:p/>
+    <w:p>
+      <w:pPr>
+        <w:pStyle w:val="NormalWeb"/>
+        <w:rPr>
+          <w:rFonts w:ascii="LMRoman10" w:hAnsi="LMRoman10"/>
+          <w:b/>
+          <w:bCs/>
+          <w:sz w:val="20"/>
+          <w:szCs w:val="20"/>
+        </w:rPr>
+      </w:pPr>
+      <w:r>
+        <w:rPr>
+          <w:rFonts w:ascii="LMRoman10" w:hAnsi="LMRoman10"/>
+          <w:b/>
+          <w:bCs/>
+          <w:sz w:val="20"/>
+          <w:szCs w:val="20"/>
+        </w:rPr>
+        <w:t xml:space="preserve">Image: </w:t>
+      </w:r>
+      <w:r>
+        <w:rPr>
+          <w:rFonts w:ascii="LMRoman10" w:hAnsi="LMRoman10"/>
+          <w:sz w:val="20"/>
+          <w:szCs w:val="20"/>
+        </w:rPr>
+        <w:br/>
+      </w:r>
+      <w:r>
+        <w:rPr>
+          <w:rFonts w:ascii="LMRoman10" w:hAnsi="LMRoman10"/>
+          <w:b/>
+          <w:bCs/>
+          <w:noProof/>
+          <w:sz w:val="20"/>
+          <w:szCs w:val="20"/>
+        </w:rPr>
+        <w:drawing>
+          <wp:inline distT="0" distB="0" distL="0" distR="0" wp14:anchorId="34EAA4D1" wp14:editId="15DB230E">
+            <wp:extent cx="4119931" cy="3857297"/>
+            <wp:effectExtent l="0" t="0" r="0" b="3810"/>
+            <wp:docPr id="5" name="Picture 5"/>
+            <wp:cNvGraphicFramePr>
+              <a:graphicFrameLocks xmlns:a="http://schemas.openxmlformats.org/drawingml/2006/main" noChangeAspect="1"/>
+            </wp:cNvGraphicFramePr>
+            <a:graphic xmlns:a="http://schemas.openxmlformats.org/drawingml/2006/main">
+              <a:graphicData uri="http://schemas.openxmlformats.org/drawingml/2006/picture">
+                <pic:pic xmlns:pic="http://schemas.openxmlformats.org/drawingml/2006/picture">
+                  <pic:nvPicPr>
+                    <pic:cNvPr id="5" name="EU Counteries and powerplant owners.png"/>
+                    <pic:cNvPicPr/>
+                  </pic:nvPicPr>
+                  <pic:blipFill>
+                    <a:blip r:embed="rId7" cstate="print">
+                      <a:extLst>
+                        <a:ext uri="{28A0092B-C50C-407E-A947-70E740481C1C}">
+                          <a14:useLocalDpi xmlns:a14="http://schemas.microsoft.com/office/drawing/2010/main" val="0"/>
+                        </a:ext>
+                      </a:extLst>
+                    </a:blip>
+                    <a:stretch>
+                      <a:fillRect/>
+                    </a:stretch>
+                  </pic:blipFill>
+                  <pic:spPr>
+                    <a:xfrm>
+                      <a:off x="0" y="0"/>
+                      <a:ext cx="4137491" cy="3873737"/>
+                    </a:xfrm>
+                    <a:prstGeom prst="rect">
+                      <a:avLst/>
+                    </a:prstGeom>
+                  </pic:spPr>
+                </pic:pic>
+              </a:graphicData>
+            </a:graphic>
+          </wp:inline>
+        </w:drawing>
+      </w:r>
+    </w:p>
+    <w:p>
+      <w:pPr>
+        <w:pStyle w:val="NormalWeb"/>
+        <w:rPr>
+          <w:rFonts w:ascii="LMRoman10" w:hAnsi="LMRoman10"/>
+          <w:b/>
+          <w:bCs/>
+          <w:sz w:val="20"/>
+          <w:szCs w:val="20"/>
+        </w:rPr>
+      </w:pPr>
+      <w:r>
+        <w:rPr>
+          <w:rFonts w:ascii="LMRoman10" w:hAnsi="LMRoman10"/>
+          <w:b/>
+          <w:bCs/>
+          <w:sz w:val="20"/>
+          <w:szCs w:val="20"/>
+        </w:rPr>
+        <w:t xml:space="preserve">Visual Design Type: </w:t>
+      </w:r>
+      <w:r>
+        <w:rPr>
+          <w:rFonts w:ascii="LMRoman10" w:hAnsi="LMRoman10"/>
+          <w:sz w:val="20"/>
+          <w:szCs w:val="20"/>
+        </w:rPr>
+        <w:t>Packed Bubbles</w:t>
       </w:r>
       <w:r>
         <w:rPr>
@@ -545,7 +1278,7 @@
           <w:sz w:val="20"/>
           <w:szCs w:val="20"/>
         </w:rPr>
-        <w:t>The tool that was used to generate the image</w:t>
+        <w:t>Tableau</w:t>
       </w:r>
       <w:r>
         <w:rPr>
@@ -559,12 +1292,10 @@
     <w:p>
       <w:pPr>
         <w:pStyle w:val="NormalWeb"/>
-        <w:rPr>
-          <w:rFonts w:ascii="LMRoman10" w:hAnsi="LMRoman10"/>
-          <w:b/>
-          <w:bCs/>
-          <w:sz w:val="20"/>
-          <w:szCs w:val="20"/>
+        <w:spacing w:before="150" w:beforeAutospacing="0" w:after="150" w:afterAutospacing="0" w:line="390" w:lineRule="atLeast"/>
+        <w:rPr>
+          <w:rFonts w:ascii="Arial" w:hAnsi="Arial" w:cs="Arial"/>
+          <w:color w:val="333333"/>
         </w:rPr>
       </w:pPr>
       <w:r>
@@ -583,7 +1314,495 @@
           <w:sz w:val="20"/>
           <w:szCs w:val="20"/>
         </w:rPr>
-        <w:t>Name of country(s) data shown</w:t>
+        <w:t xml:space="preserve">EU members including the UK. </w:t>
+      </w:r>
+      <w:r>
+        <w:rPr>
+          <w:rFonts w:ascii="LMRoman10" w:hAnsi="LMRoman10"/>
+          <w:sz w:val="20"/>
+          <w:szCs w:val="20"/>
+        </w:rPr>
+        <w:t> Austria</w:t>
+      </w:r>
+      <w:r>
+        <w:rPr>
+          <w:rFonts w:ascii="LMRoman10" w:hAnsi="LMRoman10"/>
+          <w:sz w:val="20"/>
+          <w:szCs w:val="20"/>
+        </w:rPr>
+        <w:t xml:space="preserve">, </w:t>
+      </w:r>
+      <w:r>
+        <w:rPr>
+          <w:rFonts w:ascii="LMRoman10" w:hAnsi="LMRoman10"/>
+          <w:sz w:val="20"/>
+          <w:szCs w:val="20"/>
+        </w:rPr>
+        <w:t>Belgium</w:t>
+      </w:r>
+      <w:r>
+        <w:rPr>
+          <w:rFonts w:ascii="LMRoman10" w:hAnsi="LMRoman10"/>
+          <w:sz w:val="20"/>
+          <w:szCs w:val="20"/>
+        </w:rPr>
+        <w:t xml:space="preserve">, </w:t>
+      </w:r>
+      <w:r>
+        <w:rPr>
+          <w:rFonts w:ascii="LMRoman10" w:hAnsi="LMRoman10"/>
+          <w:sz w:val="20"/>
+          <w:szCs w:val="20"/>
+        </w:rPr>
+        <w:t>Bulgaria</w:t>
+      </w:r>
+      <w:r>
+        <w:rPr>
+          <w:rFonts w:ascii="LMRoman10" w:hAnsi="LMRoman10"/>
+          <w:sz w:val="20"/>
+          <w:szCs w:val="20"/>
+        </w:rPr>
+        <w:t xml:space="preserve">, </w:t>
+      </w:r>
+      <w:r>
+        <w:rPr>
+          <w:rFonts w:ascii="LMRoman10" w:hAnsi="LMRoman10"/>
+          <w:sz w:val="20"/>
+          <w:szCs w:val="20"/>
+        </w:rPr>
+        <w:t>Cyprus</w:t>
+      </w:r>
+      <w:r>
+        <w:rPr>
+          <w:rFonts w:ascii="LMRoman10" w:hAnsi="LMRoman10"/>
+          <w:sz w:val="20"/>
+          <w:szCs w:val="20"/>
+        </w:rPr>
+        <w:t xml:space="preserve">, </w:t>
+      </w:r>
+      <w:r>
+        <w:rPr>
+          <w:rFonts w:ascii="LMRoman10" w:hAnsi="LMRoman10"/>
+          <w:sz w:val="20"/>
+          <w:szCs w:val="20"/>
+        </w:rPr>
+        <w:t>Czech Republic</w:t>
+      </w:r>
+      <w:r>
+        <w:rPr>
+          <w:rFonts w:ascii="LMRoman10" w:hAnsi="LMRoman10"/>
+          <w:sz w:val="20"/>
+          <w:szCs w:val="20"/>
+        </w:rPr>
+        <w:t xml:space="preserve">, </w:t>
+      </w:r>
+      <w:r>
+        <w:rPr>
+          <w:rFonts w:ascii="LMRoman10" w:hAnsi="LMRoman10"/>
+          <w:sz w:val="20"/>
+          <w:szCs w:val="20"/>
+        </w:rPr>
+        <w:t>Germany</w:t>
+      </w:r>
+      <w:r>
+        <w:rPr>
+          <w:rFonts w:ascii="LMRoman10" w:hAnsi="LMRoman10"/>
+          <w:sz w:val="20"/>
+          <w:szCs w:val="20"/>
+        </w:rPr>
+        <w:t xml:space="preserve">, </w:t>
+      </w:r>
+      <w:r>
+        <w:rPr>
+          <w:rFonts w:ascii="LMRoman10" w:hAnsi="LMRoman10"/>
+          <w:sz w:val="20"/>
+          <w:szCs w:val="20"/>
+        </w:rPr>
+        <w:t>Denmark</w:t>
+      </w:r>
+      <w:r>
+        <w:rPr>
+          <w:rFonts w:ascii="LMRoman10" w:hAnsi="LMRoman10"/>
+          <w:sz w:val="20"/>
+          <w:szCs w:val="20"/>
+        </w:rPr>
+        <w:t xml:space="preserve">, </w:t>
+      </w:r>
+      <w:r>
+        <w:rPr>
+          <w:rFonts w:ascii="LMRoman10" w:hAnsi="LMRoman10"/>
+          <w:sz w:val="20"/>
+          <w:szCs w:val="20"/>
+        </w:rPr>
+        <w:t>Estonia</w:t>
+      </w:r>
+      <w:r>
+        <w:rPr>
+          <w:rFonts w:ascii="LMRoman10" w:hAnsi="LMRoman10"/>
+          <w:sz w:val="20"/>
+          <w:szCs w:val="20"/>
+        </w:rPr>
+        <w:t xml:space="preserve">, </w:t>
+      </w:r>
+      <w:r>
+        <w:rPr>
+          <w:rFonts w:ascii="LMRoman10" w:hAnsi="LMRoman10"/>
+          <w:sz w:val="20"/>
+          <w:szCs w:val="20"/>
+        </w:rPr>
+        <w:t>Spain</w:t>
+      </w:r>
+      <w:r>
+        <w:rPr>
+          <w:rFonts w:ascii="LMRoman10" w:hAnsi="LMRoman10"/>
+          <w:sz w:val="20"/>
+          <w:szCs w:val="20"/>
+        </w:rPr>
+        <w:t xml:space="preserve">, </w:t>
+      </w:r>
+      <w:r>
+        <w:rPr>
+          <w:rFonts w:ascii="LMRoman10" w:hAnsi="LMRoman10"/>
+          <w:sz w:val="20"/>
+          <w:szCs w:val="20"/>
+        </w:rPr>
+        <w:t>Finland</w:t>
+      </w:r>
+      <w:r>
+        <w:rPr>
+          <w:rFonts w:ascii="LMRoman10" w:hAnsi="LMRoman10"/>
+          <w:sz w:val="20"/>
+          <w:szCs w:val="20"/>
+        </w:rPr>
+        <w:t xml:space="preserve">, </w:t>
+      </w:r>
+      <w:r>
+        <w:rPr>
+          <w:rFonts w:ascii="LMRoman10" w:hAnsi="LMRoman10"/>
+          <w:sz w:val="20"/>
+          <w:szCs w:val="20"/>
+        </w:rPr>
+        <w:t>France</w:t>
+      </w:r>
+      <w:r>
+        <w:rPr>
+          <w:rFonts w:ascii="LMRoman10" w:hAnsi="LMRoman10"/>
+          <w:sz w:val="20"/>
+          <w:szCs w:val="20"/>
+        </w:rPr>
+        <w:t xml:space="preserve">, </w:t>
+      </w:r>
+      <w:r>
+        <w:rPr>
+          <w:rFonts w:ascii="LMRoman10" w:hAnsi="LMRoman10"/>
+          <w:sz w:val="20"/>
+          <w:szCs w:val="20"/>
+        </w:rPr>
+        <w:t>United Kingdom</w:t>
+      </w:r>
+      <w:r>
+        <w:rPr>
+          <w:rFonts w:ascii="LMRoman10" w:hAnsi="LMRoman10"/>
+          <w:sz w:val="20"/>
+          <w:szCs w:val="20"/>
+        </w:rPr>
+        <w:t xml:space="preserve">, </w:t>
+      </w:r>
+      <w:r>
+        <w:rPr>
+          <w:rFonts w:ascii="LMRoman10" w:hAnsi="LMRoman10"/>
+          <w:sz w:val="20"/>
+          <w:szCs w:val="20"/>
+        </w:rPr>
+        <w:t>Greece</w:t>
+      </w:r>
+      <w:r>
+        <w:rPr>
+          <w:rFonts w:ascii="LMRoman10" w:hAnsi="LMRoman10"/>
+          <w:sz w:val="20"/>
+          <w:szCs w:val="20"/>
+        </w:rPr>
+        <w:t xml:space="preserve">, </w:t>
+      </w:r>
+      <w:r>
+        <w:rPr>
+          <w:rFonts w:ascii="LMRoman10" w:hAnsi="LMRoman10"/>
+          <w:sz w:val="20"/>
+          <w:szCs w:val="20"/>
+        </w:rPr>
+        <w:t>Croatia</w:t>
+      </w:r>
+      <w:r>
+        <w:rPr>
+          <w:rFonts w:ascii="LMRoman10" w:hAnsi="LMRoman10"/>
+          <w:sz w:val="20"/>
+          <w:szCs w:val="20"/>
+        </w:rPr>
+        <w:t xml:space="preserve">, </w:t>
+      </w:r>
+      <w:r>
+        <w:rPr>
+          <w:rFonts w:ascii="LMRoman10" w:hAnsi="LMRoman10"/>
+          <w:sz w:val="20"/>
+          <w:szCs w:val="20"/>
+        </w:rPr>
+        <w:t>Hungary</w:t>
+      </w:r>
+      <w:r>
+        <w:rPr>
+          <w:rFonts w:ascii="LMRoman10" w:hAnsi="LMRoman10"/>
+          <w:sz w:val="20"/>
+          <w:szCs w:val="20"/>
+        </w:rPr>
+        <w:t xml:space="preserve">, </w:t>
+      </w:r>
+      <w:r>
+        <w:rPr>
+          <w:rFonts w:ascii="LMRoman10" w:hAnsi="LMRoman10"/>
+          <w:sz w:val="20"/>
+          <w:szCs w:val="20"/>
+        </w:rPr>
+        <w:t>Ireland</w:t>
+      </w:r>
+      <w:r>
+        <w:rPr>
+          <w:rFonts w:ascii="LMRoman10" w:hAnsi="LMRoman10"/>
+          <w:sz w:val="20"/>
+          <w:szCs w:val="20"/>
+        </w:rPr>
+        <w:t xml:space="preserve">, </w:t>
+      </w:r>
+      <w:r>
+        <w:rPr>
+          <w:rFonts w:ascii="LMRoman10" w:hAnsi="LMRoman10"/>
+          <w:sz w:val="20"/>
+          <w:szCs w:val="20"/>
+        </w:rPr>
+        <w:t>Italy</w:t>
+      </w:r>
+      <w:r>
+        <w:rPr>
+          <w:rFonts w:ascii="LMRoman10" w:hAnsi="LMRoman10"/>
+          <w:sz w:val="20"/>
+          <w:szCs w:val="20"/>
+        </w:rPr>
+        <w:t xml:space="preserve">, </w:t>
+      </w:r>
+      <w:r>
+        <w:rPr>
+          <w:rFonts w:ascii="LMRoman10" w:hAnsi="LMRoman10"/>
+          <w:sz w:val="20"/>
+          <w:szCs w:val="20"/>
+        </w:rPr>
+        <w:t>Lithuania</w:t>
+      </w:r>
+      <w:r>
+        <w:rPr>
+          <w:rFonts w:ascii="LMRoman10" w:hAnsi="LMRoman10"/>
+          <w:sz w:val="20"/>
+          <w:szCs w:val="20"/>
+        </w:rPr>
+        <w:t xml:space="preserve">, </w:t>
+      </w:r>
+      <w:r>
+        <w:rPr>
+          <w:rFonts w:ascii="LMRoman10" w:hAnsi="LMRoman10"/>
+          <w:sz w:val="20"/>
+          <w:szCs w:val="20"/>
+        </w:rPr>
+        <w:t>Luxembourg</w:t>
+      </w:r>
+      <w:r>
+        <w:rPr>
+          <w:rFonts w:ascii="LMRoman10" w:hAnsi="LMRoman10"/>
+          <w:sz w:val="20"/>
+          <w:szCs w:val="20"/>
+        </w:rPr>
+        <w:t>,</w:t>
+      </w:r>
+      <w:r>
+        <w:rPr>
+          <w:rFonts w:ascii="LMRoman10" w:hAnsi="LMRoman10"/>
+          <w:sz w:val="20"/>
+          <w:szCs w:val="20"/>
+        </w:rPr>
+        <w:t xml:space="preserve"> Latvia</w:t>
+      </w:r>
+      <w:r>
+        <w:rPr>
+          <w:rFonts w:ascii="LMRoman10" w:hAnsi="LMRoman10"/>
+          <w:sz w:val="20"/>
+          <w:szCs w:val="20"/>
+        </w:rPr>
+        <w:t>,</w:t>
+      </w:r>
+      <w:r>
+        <w:rPr>
+          <w:rFonts w:ascii="LMRoman10" w:hAnsi="LMRoman10"/>
+          <w:sz w:val="20"/>
+          <w:szCs w:val="20"/>
+        </w:rPr>
+        <w:t xml:space="preserve"> Malta</w:t>
+      </w:r>
+      <w:r>
+        <w:rPr>
+          <w:rFonts w:ascii="LMRoman10" w:hAnsi="LMRoman10"/>
+          <w:sz w:val="20"/>
+          <w:szCs w:val="20"/>
+        </w:rPr>
+        <w:t>,</w:t>
+      </w:r>
+      <w:r>
+        <w:rPr>
+          <w:rFonts w:ascii="LMRoman10" w:hAnsi="LMRoman10"/>
+          <w:sz w:val="20"/>
+          <w:szCs w:val="20"/>
+        </w:rPr>
+        <w:t xml:space="preserve"> Netherlands</w:t>
+      </w:r>
+      <w:r>
+        <w:rPr>
+          <w:rFonts w:ascii="LMRoman10" w:hAnsi="LMRoman10"/>
+          <w:sz w:val="20"/>
+          <w:szCs w:val="20"/>
+        </w:rPr>
+        <w:t>,</w:t>
+      </w:r>
+      <w:r>
+        <w:rPr>
+          <w:rFonts w:ascii="LMRoman10" w:hAnsi="LMRoman10"/>
+          <w:sz w:val="20"/>
+          <w:szCs w:val="20"/>
+        </w:rPr>
+        <w:t xml:space="preserve"> Poland</w:t>
+      </w:r>
+      <w:r>
+        <w:rPr>
+          <w:rFonts w:ascii="LMRoman10" w:hAnsi="LMRoman10"/>
+          <w:sz w:val="20"/>
+          <w:szCs w:val="20"/>
+        </w:rPr>
+        <w:t>,</w:t>
+      </w:r>
+      <w:r>
+        <w:rPr>
+          <w:rFonts w:ascii="LMRoman10" w:hAnsi="LMRoman10"/>
+          <w:sz w:val="20"/>
+          <w:szCs w:val="20"/>
+        </w:rPr>
+        <w:t xml:space="preserve"> Portugal</w:t>
+      </w:r>
+      <w:r>
+        <w:rPr>
+          <w:rFonts w:ascii="LMRoman10" w:hAnsi="LMRoman10"/>
+          <w:sz w:val="20"/>
+          <w:szCs w:val="20"/>
+        </w:rPr>
+        <w:t>,</w:t>
+      </w:r>
+      <w:r>
+        <w:rPr>
+          <w:rFonts w:ascii="LMRoman10" w:hAnsi="LMRoman10"/>
+          <w:sz w:val="20"/>
+          <w:szCs w:val="20"/>
+        </w:rPr>
+        <w:t xml:space="preserve"> Romania</w:t>
+      </w:r>
+      <w:r>
+        <w:rPr>
+          <w:rFonts w:ascii="LMRoman10" w:hAnsi="LMRoman10"/>
+          <w:sz w:val="20"/>
+          <w:szCs w:val="20"/>
+        </w:rPr>
+        <w:t>,</w:t>
+      </w:r>
+      <w:r>
+        <w:rPr>
+          <w:rFonts w:ascii="LMRoman10" w:hAnsi="LMRoman10"/>
+          <w:sz w:val="20"/>
+          <w:szCs w:val="20"/>
+        </w:rPr>
+        <w:t xml:space="preserve"> Sweden</w:t>
+      </w:r>
+      <w:r>
+        <w:rPr>
+          <w:rFonts w:ascii="LMRoman10" w:hAnsi="LMRoman10"/>
+          <w:sz w:val="20"/>
+          <w:szCs w:val="20"/>
+        </w:rPr>
+        <w:t>,</w:t>
+      </w:r>
+      <w:r>
+        <w:rPr>
+          <w:rFonts w:ascii="LMRoman10" w:hAnsi="LMRoman10"/>
+          <w:sz w:val="20"/>
+          <w:szCs w:val="20"/>
+        </w:rPr>
+        <w:t xml:space="preserve"> Slovenia</w:t>
+      </w:r>
+      <w:r>
+        <w:rPr>
+          <w:rFonts w:ascii="LMRoman10" w:hAnsi="LMRoman10"/>
+          <w:sz w:val="20"/>
+          <w:szCs w:val="20"/>
+        </w:rPr>
+        <w:t>,</w:t>
+      </w:r>
+      <w:r>
+        <w:rPr>
+          <w:rFonts w:ascii="LMRoman10" w:hAnsi="LMRoman10"/>
+          <w:sz w:val="20"/>
+          <w:szCs w:val="20"/>
+        </w:rPr>
+        <w:t xml:space="preserve"> Slovakia</w:t>
+      </w:r>
+      <w:r>
+        <w:rPr>
+          <w:rFonts w:ascii="LMRoman10" w:hAnsi="LMRoman10"/>
+          <w:sz w:val="20"/>
+          <w:szCs w:val="20"/>
+        </w:rPr>
+        <w:t>.</w:t>
+      </w:r>
+    </w:p>
+    <w:p>
+      <w:pPr>
+        <w:pStyle w:val="NormalWeb"/>
+        <w:spacing w:before="150" w:beforeAutospacing="0" w:after="150" w:afterAutospacing="0" w:line="390" w:lineRule="atLeast"/>
+        <w:rPr>
+          <w:rFonts w:ascii="Arial" w:hAnsi="Arial" w:cs="Arial"/>
+          <w:color w:val="333333"/>
+        </w:rPr>
+      </w:pPr>
+    </w:p>
+    <w:p>
+      <w:pPr>
+        <w:pStyle w:val="NormalWeb"/>
+        <w:rPr>
+          <w:rFonts w:ascii="LMRoman10" w:hAnsi="LMRoman10"/>
+          <w:b/>
+          <w:bCs/>
+          <w:sz w:val="20"/>
+          <w:szCs w:val="20"/>
+        </w:rPr>
+      </w:pPr>
+      <w:r>
+        <w:rPr>
+          <w:rFonts w:ascii="LMRoman10" w:hAnsi="LMRoman10"/>
+          <w:b/>
+          <w:bCs/>
+          <w:sz w:val="20"/>
+          <w:szCs w:val="20"/>
+        </w:rPr>
+        <w:t xml:space="preserve">Year: </w:t>
+      </w:r>
+      <w:r>
+        <w:rPr>
+          <w:rFonts w:ascii="LMRoman10" w:hAnsi="LMRoman10"/>
+          <w:sz w:val="20"/>
+          <w:szCs w:val="20"/>
+        </w:rPr>
+        <w:t>Up to current point.</w:t>
       </w:r>
       <w:r>
         <w:rPr>
@@ -613,6 +1832,378 @@
           <w:sz w:val="20"/>
           <w:szCs w:val="20"/>
         </w:rPr>
+        <w:t xml:space="preserve">Visual Mappings: </w:t>
+      </w:r>
+      <w:r>
+        <w:rPr>
+          <w:rFonts w:ascii="LMRoman10" w:hAnsi="LMRoman10"/>
+          <w:sz w:val="20"/>
+          <w:szCs w:val="20"/>
+        </w:rPr>
+        <w:t xml:space="preserve">The count of the owner was used to generate the size of the bubbles. </w:t>
+      </w:r>
+      <w:r>
+        <w:rPr>
+          <w:rFonts w:ascii="LMRoman10" w:hAnsi="LMRoman10"/>
+          <w:sz w:val="20"/>
+          <w:szCs w:val="20"/>
+        </w:rPr>
+        <w:t>The owner was also used as a detail as well as the sum of the number of records on the visualisation. Country was used for the colour coding and also used for the tooltip.</w:t>
+      </w:r>
+      <w:r>
+        <w:rPr>
+          <w:rFonts w:ascii="LMRoman10" w:hAnsi="LMRoman10"/>
+          <w:sz w:val="20"/>
+          <w:szCs w:val="20"/>
+        </w:rPr>
+        <w:br/>
+      </w:r>
+    </w:p>
+    <w:p>
+      <w:pPr>
+        <w:pStyle w:val="NormalWeb"/>
+        <w:rPr>
+          <w:rFonts w:ascii="LMRoman10" w:hAnsi="LMRoman10"/>
+          <w:b/>
+          <w:bCs/>
+          <w:sz w:val="20"/>
+          <w:szCs w:val="20"/>
+        </w:rPr>
+      </w:pPr>
+      <w:r>
+        <w:rPr>
+          <w:rFonts w:ascii="LMRoman10" w:hAnsi="LMRoman10"/>
+          <w:b/>
+          <w:bCs/>
+          <w:sz w:val="20"/>
+          <w:szCs w:val="20"/>
+        </w:rPr>
+        <w:t xml:space="preserve">Unique Observation: </w:t>
+      </w:r>
+      <w:r>
+        <w:rPr>
+          <w:rFonts w:ascii="LMRoman10" w:hAnsi="LMRoman10"/>
+          <w:sz w:val="20"/>
+          <w:szCs w:val="20"/>
+        </w:rPr>
+        <w:t>All of France’s</w:t>
+      </w:r>
+      <w:r>
+        <w:rPr>
+          <w:rFonts w:ascii="LMRoman10" w:hAnsi="LMRoman10"/>
+          <w:b/>
+          <w:bCs/>
+          <w:sz w:val="20"/>
+          <w:szCs w:val="20"/>
+        </w:rPr>
+        <w:t xml:space="preserve"> </w:t>
+      </w:r>
+      <w:r>
+        <w:rPr>
+          <w:rFonts w:ascii="LMRoman10" w:hAnsi="LMRoman10"/>
+          <w:sz w:val="20"/>
+          <w:szCs w:val="20"/>
+        </w:rPr>
+        <w:t>power plants are owned by two companies, EDF and GDF-Suez.</w:t>
+      </w:r>
+      <w:r>
+        <w:rPr>
+          <w:rFonts w:ascii="LMRoman10" w:hAnsi="LMRoman10"/>
+          <w:sz w:val="20"/>
+          <w:szCs w:val="20"/>
+        </w:rPr>
+        <w:t xml:space="preserve"> While the Great Britton has the most </w:t>
+      </w:r>
+      <w:proofErr w:type="gramStart"/>
+      <w:r>
+        <w:rPr>
+          <w:rFonts w:ascii="LMRoman10" w:hAnsi="LMRoman10"/>
+          <w:sz w:val="20"/>
+          <w:szCs w:val="20"/>
+        </w:rPr>
+        <w:t>amount</w:t>
+      </w:r>
+      <w:proofErr w:type="gramEnd"/>
+      <w:r>
+        <w:rPr>
+          <w:rFonts w:ascii="LMRoman10" w:hAnsi="LMRoman10"/>
+          <w:sz w:val="20"/>
+          <w:szCs w:val="20"/>
+        </w:rPr>
+        <w:t xml:space="preserve"> of different owners for their power plants.</w:t>
+      </w:r>
+      <w:r>
+        <w:rPr>
+          <w:rFonts w:ascii="LMRoman10" w:hAnsi="LMRoman10"/>
+          <w:sz w:val="20"/>
+          <w:szCs w:val="20"/>
+        </w:rPr>
+        <w:t xml:space="preserve"> </w:t>
+      </w:r>
+    </w:p>
+    <w:p>
+      <w:pPr>
+        <w:pStyle w:val="NormalWeb"/>
+      </w:pPr>
+      <w:r>
+        <w:rPr>
+          <w:rFonts w:ascii="LMRoman10" w:hAnsi="LMRoman10"/>
+          <w:b/>
+          <w:bCs/>
+          <w:sz w:val="20"/>
+          <w:szCs w:val="20"/>
+        </w:rPr>
+        <w:t xml:space="preserve">Data Preparation: </w:t>
+      </w:r>
+      <w:r>
+        <w:rPr>
+          <w:rFonts w:ascii="LMRoman10" w:hAnsi="LMRoman10"/>
+          <w:sz w:val="20"/>
+          <w:szCs w:val="20"/>
+        </w:rPr>
+        <w:t>No alterations.</w:t>
+      </w:r>
+      <w:r>
+        <w:rPr>
+          <w:rFonts w:ascii="LMRoman10" w:hAnsi="LMRoman10"/>
+          <w:sz w:val="20"/>
+          <w:szCs w:val="20"/>
+        </w:rPr>
+        <w:t xml:space="preserve"> </w:t>
+      </w:r>
+    </w:p>
+    <w:p/>
+    <w:p>
+      <w:r>
+        <w:t>Design 4</w:t>
+      </w:r>
+    </w:p>
+    <w:p/>
+    <w:p>
+      <w:pPr>
+        <w:pStyle w:val="NormalWeb"/>
+        <w:rPr>
+          <w:rFonts w:ascii="LMRoman10" w:hAnsi="LMRoman10"/>
+          <w:sz w:val="20"/>
+          <w:szCs w:val="20"/>
+        </w:rPr>
+      </w:pPr>
+      <w:r>
+        <w:rPr>
+          <w:rFonts w:ascii="LMRoman10" w:hAnsi="LMRoman10"/>
+          <w:b/>
+          <w:bCs/>
+          <w:sz w:val="20"/>
+          <w:szCs w:val="20"/>
+        </w:rPr>
+        <w:t xml:space="preserve">Image: </w:t>
+      </w:r>
+    </w:p>
+    <w:p>
+      <w:pPr>
+        <w:pStyle w:val="NormalWeb"/>
+        <w:rPr>
+          <w:rFonts w:ascii="LMRoman10" w:hAnsi="LMRoman10"/>
+          <w:b/>
+          <w:bCs/>
+          <w:sz w:val="20"/>
+          <w:szCs w:val="20"/>
+        </w:rPr>
+      </w:pPr>
+      <w:r>
+        <w:rPr>
+          <w:rFonts w:ascii="LMRoman10" w:hAnsi="LMRoman10"/>
+          <w:noProof/>
+          <w:sz w:val="20"/>
+          <w:szCs w:val="20"/>
+        </w:rPr>
+        <w:drawing>
+          <wp:inline distT="0" distB="0" distL="0" distR="0" wp14:anchorId="1FAB846D" wp14:editId="3A7A8D9B">
+            <wp:extent cx="5727700" cy="3508375"/>
+            <wp:effectExtent l="0" t="0" r="0" b="0"/>
+            <wp:docPr id="6" name="Picture 6" descr="A screenshot of a cell phone&#10;&#10;Description automatically generated"/>
+            <wp:cNvGraphicFramePr>
+              <a:graphicFrameLocks xmlns:a="http://schemas.openxmlformats.org/drawingml/2006/main" noChangeAspect="1"/>
+            </wp:cNvGraphicFramePr>
+            <a:graphic xmlns:a="http://schemas.openxmlformats.org/drawingml/2006/main">
+              <a:graphicData uri="http://schemas.openxmlformats.org/drawingml/2006/picture">
+                <pic:pic xmlns:pic="http://schemas.openxmlformats.org/drawingml/2006/picture">
+                  <pic:nvPicPr>
+                    <pic:cNvPr id="6" name="Treemap T1.png"/>
+                    <pic:cNvPicPr/>
+                  </pic:nvPicPr>
+                  <pic:blipFill>
+                    <a:blip r:embed="rId8" cstate="print">
+                      <a:extLst>
+                        <a:ext uri="{28A0092B-C50C-407E-A947-70E740481C1C}">
+                          <a14:useLocalDpi xmlns:a14="http://schemas.microsoft.com/office/drawing/2010/main" val="0"/>
+                        </a:ext>
+                      </a:extLst>
+                    </a:blip>
+                    <a:stretch>
+                      <a:fillRect/>
+                    </a:stretch>
+                  </pic:blipFill>
+                  <pic:spPr>
+                    <a:xfrm>
+                      <a:off x="0" y="0"/>
+                      <a:ext cx="5727700" cy="3508375"/>
+                    </a:xfrm>
+                    <a:prstGeom prst="rect">
+                      <a:avLst/>
+                    </a:prstGeom>
+                  </pic:spPr>
+                </pic:pic>
+              </a:graphicData>
+            </a:graphic>
+          </wp:inline>
+        </w:drawing>
+      </w:r>
+      <w:r>
+        <w:rPr>
+          <w:rFonts w:ascii="LMRoman10" w:hAnsi="LMRoman10"/>
+          <w:sz w:val="20"/>
+          <w:szCs w:val="20"/>
+        </w:rPr>
+        <w:br/>
+      </w:r>
+    </w:p>
+    <w:p>
+      <w:pPr>
+        <w:pStyle w:val="NormalWeb"/>
+        <w:rPr>
+          <w:rFonts w:ascii="LMRoman10" w:hAnsi="LMRoman10"/>
+          <w:b/>
+          <w:bCs/>
+          <w:sz w:val="20"/>
+          <w:szCs w:val="20"/>
+        </w:rPr>
+      </w:pPr>
+      <w:r>
+        <w:rPr>
+          <w:rFonts w:ascii="LMRoman10" w:hAnsi="LMRoman10"/>
+          <w:b/>
+          <w:bCs/>
+          <w:sz w:val="20"/>
+          <w:szCs w:val="20"/>
+        </w:rPr>
+        <w:lastRenderedPageBreak/>
+        <w:t xml:space="preserve">Visual Design Type: </w:t>
+      </w:r>
+      <w:proofErr w:type="spellStart"/>
+      <w:r>
+        <w:rPr>
+          <w:rFonts w:ascii="LMRoman10" w:hAnsi="LMRoman10"/>
+          <w:sz w:val="20"/>
+          <w:szCs w:val="20"/>
+        </w:rPr>
+        <w:t>Treemap</w:t>
+      </w:r>
+      <w:proofErr w:type="spellEnd"/>
+      <w:r>
+        <w:rPr>
+          <w:rFonts w:ascii="LMRoman10" w:hAnsi="LMRoman10"/>
+          <w:sz w:val="20"/>
+          <w:szCs w:val="20"/>
+        </w:rPr>
+        <w:br/>
+      </w:r>
+    </w:p>
+    <w:p>
+      <w:pPr>
+        <w:pStyle w:val="NormalWeb"/>
+        <w:rPr>
+          <w:rFonts w:ascii="LMRoman10" w:hAnsi="LMRoman10"/>
+          <w:b/>
+          <w:bCs/>
+          <w:sz w:val="20"/>
+          <w:szCs w:val="20"/>
+        </w:rPr>
+      </w:pPr>
+      <w:r>
+        <w:rPr>
+          <w:rFonts w:ascii="LMRoman10" w:hAnsi="LMRoman10"/>
+          <w:b/>
+          <w:bCs/>
+          <w:sz w:val="20"/>
+          <w:szCs w:val="20"/>
+        </w:rPr>
+        <w:t xml:space="preserve">Name of Tool: </w:t>
+      </w:r>
+      <w:r>
+        <w:rPr>
+          <w:rFonts w:ascii="LMRoman10" w:hAnsi="LMRoman10"/>
+          <w:sz w:val="20"/>
+          <w:szCs w:val="20"/>
+        </w:rPr>
+        <w:t>Tableau</w:t>
+      </w:r>
+      <w:r>
+        <w:rPr>
+          <w:rFonts w:ascii="LMRoman10" w:hAnsi="LMRoman10"/>
+          <w:sz w:val="20"/>
+          <w:szCs w:val="20"/>
+        </w:rPr>
+        <w:br/>
+      </w:r>
+    </w:p>
+    <w:p>
+      <w:pPr>
+        <w:pStyle w:val="NormalWeb"/>
+        <w:rPr>
+          <w:rFonts w:ascii="LMRoman10" w:hAnsi="LMRoman10"/>
+          <w:b/>
+          <w:bCs/>
+          <w:sz w:val="20"/>
+          <w:szCs w:val="20"/>
+        </w:rPr>
+      </w:pPr>
+      <w:r>
+        <w:rPr>
+          <w:rFonts w:ascii="LMRoman10" w:hAnsi="LMRoman10"/>
+          <w:b/>
+          <w:bCs/>
+          <w:sz w:val="20"/>
+          <w:szCs w:val="20"/>
+        </w:rPr>
+        <w:t xml:space="preserve">Country: </w:t>
+      </w:r>
+      <w:r>
+        <w:rPr>
+          <w:rFonts w:ascii="LMRoman10" w:hAnsi="LMRoman10"/>
+          <w:sz w:val="20"/>
+          <w:szCs w:val="20"/>
+        </w:rPr>
+        <w:t>GBR, ESP, DEU, ITA, FRA, GRC, DNK, IRL</w:t>
+      </w:r>
+      <w:r>
+        <w:rPr>
+          <w:rFonts w:ascii="LMRoman10" w:hAnsi="LMRoman10"/>
+          <w:sz w:val="20"/>
+          <w:szCs w:val="20"/>
+        </w:rPr>
+        <w:br/>
+      </w:r>
+    </w:p>
+    <w:p>
+      <w:pPr>
+        <w:pStyle w:val="NormalWeb"/>
+        <w:rPr>
+          <w:rFonts w:ascii="LMRoman10" w:hAnsi="LMRoman10"/>
+          <w:b/>
+          <w:bCs/>
+          <w:sz w:val="20"/>
+          <w:szCs w:val="20"/>
+        </w:rPr>
+      </w:pPr>
+      <w:r>
+        <w:rPr>
+          <w:rFonts w:ascii="LMRoman10" w:hAnsi="LMRoman10"/>
+          <w:b/>
+          <w:bCs/>
+          <w:sz w:val="20"/>
+          <w:szCs w:val="20"/>
+        </w:rPr>
         <w:t xml:space="preserve">Year: </w:t>
       </w:r>
       <w:r>
@@ -621,7 +2212,7 @@
           <w:sz w:val="20"/>
           <w:szCs w:val="20"/>
         </w:rPr>
-        <w:t>the year(s) or time-span of data shown</w:t>
+        <w:t>2018</w:t>
       </w:r>
       <w:r>
         <w:rPr>
@@ -659,7 +2250,37 @@
           <w:sz w:val="20"/>
           <w:szCs w:val="20"/>
         </w:rPr>
-        <w:t xml:space="preserve">Each of the visual design mappings. Include the data mapping information about </w:t>
+        <w:br/>
+      </w:r>
+    </w:p>
+    <w:p>
+      <w:pPr>
+        <w:pStyle w:val="NormalWeb"/>
+        <w:rPr>
+          <w:rFonts w:ascii="LMRoman10" w:hAnsi="LMRoman10"/>
+          <w:b/>
+          <w:bCs/>
+          <w:sz w:val="20"/>
+          <w:szCs w:val="20"/>
+        </w:rPr>
+      </w:pPr>
+      <w:r>
+        <w:rPr>
+          <w:rFonts w:ascii="LMRoman10" w:hAnsi="LMRoman10"/>
+          <w:b/>
+          <w:bCs/>
+          <w:sz w:val="20"/>
+          <w:szCs w:val="20"/>
+        </w:rPr>
+        <w:t xml:space="preserve">Unique Observation: </w:t>
+      </w:r>
+      <w:r>
+        <w:rPr>
+          <w:rFonts w:ascii="LMRoman10" w:hAnsi="LMRoman10"/>
+          <w:sz w:val="20"/>
+          <w:szCs w:val="20"/>
+        </w:rPr>
+        <w:t xml:space="preserve">Things we can learn from the visualization, </w:t>
       </w:r>
       <w:proofErr w:type="spellStart"/>
       <w:r>
@@ -668,7 +2289,7 @@
           <w:sz w:val="20"/>
           <w:szCs w:val="20"/>
         </w:rPr>
-        <w:t>color</w:t>
+        <w:t>e.g</w:t>
       </w:r>
       <w:proofErr w:type="spellEnd"/>
       <w:r>
@@ -677,25 +2298,7 @@
           <w:sz w:val="20"/>
           <w:szCs w:val="20"/>
         </w:rPr>
-        <w:t>, shape, size, position (</w:t>
-      </w:r>
-      <w:proofErr w:type="spellStart"/>
-      <w:r>
-        <w:rPr>
-          <w:rFonts w:ascii="LMRoman10" w:hAnsi="LMRoman10"/>
-          <w:sz w:val="20"/>
-          <w:szCs w:val="20"/>
-        </w:rPr>
-        <w:t>x,y</w:t>
-      </w:r>
-      <w:proofErr w:type="spellEnd"/>
-      <w:r>
-        <w:rPr>
-          <w:rFonts w:ascii="LMRoman10" w:hAnsi="LMRoman10"/>
-          <w:sz w:val="20"/>
-          <w:szCs w:val="20"/>
-        </w:rPr>
-        <w:t xml:space="preserve"> axes), and any other visual mappings.</w:t>
+        <w:t>, from this visualization we can see this pattern. . .</w:t>
       </w:r>
       <w:r>
         <w:rPr>
@@ -709,6 +2312,313 @@
     <w:p>
       <w:pPr>
         <w:pStyle w:val="NormalWeb"/>
+      </w:pPr>
+      <w:r>
+        <w:rPr>
+          <w:rFonts w:ascii="LMRoman10" w:hAnsi="LMRoman10"/>
+          <w:b/>
+          <w:bCs/>
+          <w:sz w:val="20"/>
+          <w:szCs w:val="20"/>
+        </w:rPr>
+        <w:t xml:space="preserve">Data Preparation: </w:t>
+      </w:r>
+      <w:r>
+        <w:rPr>
+          <w:rFonts w:ascii="LMRoman10" w:hAnsi="LMRoman10"/>
+          <w:sz w:val="20"/>
+          <w:szCs w:val="20"/>
+        </w:rPr>
+        <w:t xml:space="preserve">Any modifications to the original data that had to be performed to generate your beautiful image. </w:t>
+      </w:r>
+    </w:p>
+    <w:p>
+      <w:pPr>
+        <w:pStyle w:val="NormalWeb"/>
+      </w:pPr>
+      <w:r>
+        <w:rPr>
+          <w:rFonts w:ascii="LMRoman10" w:hAnsi="LMRoman10"/>
+          <w:sz w:val="20"/>
+          <w:szCs w:val="20"/>
+        </w:rPr>
+        <w:t xml:space="preserve">A good observation requires interpretation of the resulting image that you generate. </w:t>
+      </w:r>
+    </w:p>
+    <w:p/>
+    <w:p>
+      <w:r>
+        <w:t>Design 5</w:t>
+      </w:r>
+    </w:p>
+    <w:p/>
+    <w:p>
+      <w:pPr>
+        <w:pStyle w:val="NormalWeb"/>
+        <w:rPr>
+          <w:rFonts w:ascii="LMRoman10" w:hAnsi="LMRoman10"/>
+          <w:b/>
+          <w:bCs/>
+          <w:sz w:val="20"/>
+          <w:szCs w:val="20"/>
+        </w:rPr>
+      </w:pPr>
+      <w:r>
+        <w:rPr>
+          <w:rFonts w:ascii="LMRoman10" w:hAnsi="LMRoman10"/>
+          <w:b/>
+          <w:bCs/>
+          <w:sz w:val="20"/>
+          <w:szCs w:val="20"/>
+        </w:rPr>
+        <w:t>Image:</w:t>
+      </w:r>
+      <w:r>
+        <w:rPr>
+          <w:rFonts w:ascii="LMRoman10" w:hAnsi="LMRoman10"/>
+          <w:sz w:val="20"/>
+          <w:szCs w:val="20"/>
+        </w:rPr>
+        <w:br/>
+      </w:r>
+      <w:r>
+        <w:rPr>
+          <w:rFonts w:ascii="LMRoman10" w:hAnsi="LMRoman10"/>
+          <w:b/>
+          <w:bCs/>
+          <w:noProof/>
+          <w:sz w:val="20"/>
+          <w:szCs w:val="20"/>
+        </w:rPr>
+        <w:drawing>
+          <wp:inline distT="0" distB="0" distL="0" distR="0" wp14:anchorId="6352BFC9" wp14:editId="78BA5C14">
+            <wp:extent cx="5727700" cy="3523615"/>
+            <wp:effectExtent l="0" t="0" r="0" b="0"/>
+            <wp:docPr id="7" name="Picture 7" descr="A screenshot of a map&#10;&#10;Description automatically generated"/>
+            <wp:cNvGraphicFramePr>
+              <a:graphicFrameLocks xmlns:a="http://schemas.openxmlformats.org/drawingml/2006/main" noChangeAspect="1"/>
+            </wp:cNvGraphicFramePr>
+            <a:graphic xmlns:a="http://schemas.openxmlformats.org/drawingml/2006/main">
+              <a:graphicData uri="http://schemas.openxmlformats.org/drawingml/2006/picture">
+                <pic:pic xmlns:pic="http://schemas.openxmlformats.org/drawingml/2006/picture">
+                  <pic:nvPicPr>
+                    <pic:cNvPr id="7" name="USA Powerplants.png"/>
+                    <pic:cNvPicPr/>
+                  </pic:nvPicPr>
+                  <pic:blipFill>
+                    <a:blip r:embed="rId9" cstate="print">
+                      <a:extLst>
+                        <a:ext uri="{28A0092B-C50C-407E-A947-70E740481C1C}">
+                          <a14:useLocalDpi xmlns:a14="http://schemas.microsoft.com/office/drawing/2010/main" val="0"/>
+                        </a:ext>
+                      </a:extLst>
+                    </a:blip>
+                    <a:stretch>
+                      <a:fillRect/>
+                    </a:stretch>
+                  </pic:blipFill>
+                  <pic:spPr>
+                    <a:xfrm>
+                      <a:off x="0" y="0"/>
+                      <a:ext cx="5727700" cy="3523615"/>
+                    </a:xfrm>
+                    <a:prstGeom prst="rect">
+                      <a:avLst/>
+                    </a:prstGeom>
+                  </pic:spPr>
+                </pic:pic>
+              </a:graphicData>
+            </a:graphic>
+          </wp:inline>
+        </w:drawing>
+      </w:r>
+    </w:p>
+    <w:p>
+      <w:pPr>
+        <w:pStyle w:val="NormalWeb"/>
+        <w:rPr>
+          <w:rFonts w:ascii="LMRoman10" w:hAnsi="LMRoman10"/>
+          <w:b/>
+          <w:bCs/>
+          <w:sz w:val="20"/>
+          <w:szCs w:val="20"/>
+        </w:rPr>
+      </w:pPr>
+      <w:r>
+        <w:rPr>
+          <w:rFonts w:ascii="LMRoman10" w:hAnsi="LMRoman10"/>
+          <w:b/>
+          <w:bCs/>
+          <w:sz w:val="20"/>
+          <w:szCs w:val="20"/>
+        </w:rPr>
+        <w:t xml:space="preserve">Visual Design Type: </w:t>
+      </w:r>
+      <w:r>
+        <w:rPr>
+          <w:rFonts w:ascii="LMRoman10" w:hAnsi="LMRoman10"/>
+          <w:sz w:val="20"/>
+          <w:szCs w:val="20"/>
+        </w:rPr>
+        <w:t>Area Charts Continuous.</w:t>
+      </w:r>
+      <w:r>
+        <w:rPr>
+          <w:rFonts w:ascii="LMRoman10" w:hAnsi="LMRoman10"/>
+          <w:sz w:val="20"/>
+          <w:szCs w:val="20"/>
+        </w:rPr>
+        <w:br/>
+      </w:r>
+    </w:p>
+    <w:p>
+      <w:pPr>
+        <w:pStyle w:val="NormalWeb"/>
+        <w:rPr>
+          <w:rFonts w:ascii="LMRoman10" w:hAnsi="LMRoman10"/>
+          <w:b/>
+          <w:bCs/>
+          <w:sz w:val="20"/>
+          <w:szCs w:val="20"/>
+        </w:rPr>
+      </w:pPr>
+      <w:r>
+        <w:rPr>
+          <w:rFonts w:ascii="LMRoman10" w:hAnsi="LMRoman10"/>
+          <w:b/>
+          <w:bCs/>
+          <w:sz w:val="20"/>
+          <w:szCs w:val="20"/>
+        </w:rPr>
+        <w:lastRenderedPageBreak/>
+        <w:t xml:space="preserve">Name of Tool: </w:t>
+      </w:r>
+      <w:r>
+        <w:rPr>
+          <w:rFonts w:ascii="LMRoman10" w:hAnsi="LMRoman10"/>
+          <w:sz w:val="20"/>
+          <w:szCs w:val="20"/>
+        </w:rPr>
+        <w:t>Tableau</w:t>
+      </w:r>
+      <w:r>
+        <w:rPr>
+          <w:rFonts w:ascii="LMRoman10" w:hAnsi="LMRoman10"/>
+          <w:sz w:val="20"/>
+          <w:szCs w:val="20"/>
+        </w:rPr>
+        <w:br/>
+      </w:r>
+    </w:p>
+    <w:p>
+      <w:pPr>
+        <w:pStyle w:val="NormalWeb"/>
+        <w:rPr>
+          <w:rFonts w:ascii="LMRoman10" w:hAnsi="LMRoman10"/>
+          <w:b/>
+          <w:bCs/>
+          <w:sz w:val="20"/>
+          <w:szCs w:val="20"/>
+        </w:rPr>
+      </w:pPr>
+      <w:r>
+        <w:rPr>
+          <w:rFonts w:ascii="LMRoman10" w:hAnsi="LMRoman10"/>
+          <w:b/>
+          <w:bCs/>
+          <w:sz w:val="20"/>
+          <w:szCs w:val="20"/>
+        </w:rPr>
+        <w:t xml:space="preserve">Country: </w:t>
+      </w:r>
+      <w:r>
+        <w:rPr>
+          <w:rFonts w:ascii="LMRoman10" w:hAnsi="LMRoman10"/>
+          <w:sz w:val="20"/>
+          <w:szCs w:val="20"/>
+        </w:rPr>
+        <w:t>USA</w:t>
+      </w:r>
+      <w:r>
+        <w:rPr>
+          <w:rFonts w:ascii="LMRoman10" w:hAnsi="LMRoman10"/>
+          <w:sz w:val="20"/>
+          <w:szCs w:val="20"/>
+        </w:rPr>
+        <w:br/>
+      </w:r>
+    </w:p>
+    <w:p>
+      <w:pPr>
+        <w:pStyle w:val="NormalWeb"/>
+        <w:rPr>
+          <w:rFonts w:ascii="LMRoman10" w:hAnsi="LMRoman10"/>
+          <w:b/>
+          <w:bCs/>
+          <w:sz w:val="20"/>
+          <w:szCs w:val="20"/>
+        </w:rPr>
+      </w:pPr>
+      <w:r>
+        <w:rPr>
+          <w:rFonts w:ascii="LMRoman10" w:hAnsi="LMRoman10"/>
+          <w:b/>
+          <w:bCs/>
+          <w:sz w:val="20"/>
+          <w:szCs w:val="20"/>
+        </w:rPr>
+        <w:t xml:space="preserve">Year: </w:t>
+      </w:r>
+      <w:r>
+        <w:rPr>
+          <w:rFonts w:ascii="LMRoman10" w:hAnsi="LMRoman10"/>
+          <w:sz w:val="20"/>
+          <w:szCs w:val="20"/>
+        </w:rPr>
+        <w:t>1890 - 2018</w:t>
+      </w:r>
+      <w:r>
+        <w:rPr>
+          <w:rFonts w:ascii="LMRoman10" w:hAnsi="LMRoman10"/>
+          <w:sz w:val="20"/>
+          <w:szCs w:val="20"/>
+        </w:rPr>
+        <w:br/>
+      </w:r>
+    </w:p>
+    <w:p>
+      <w:pPr>
+        <w:pStyle w:val="NormalWeb"/>
+        <w:rPr>
+          <w:rFonts w:ascii="LMRoman10" w:hAnsi="LMRoman10"/>
+          <w:b/>
+          <w:bCs/>
+          <w:sz w:val="20"/>
+          <w:szCs w:val="20"/>
+        </w:rPr>
+      </w:pPr>
+      <w:r>
+        <w:rPr>
+          <w:rFonts w:ascii="LMRoman10" w:hAnsi="LMRoman10"/>
+          <w:b/>
+          <w:bCs/>
+          <w:sz w:val="20"/>
+          <w:szCs w:val="20"/>
+        </w:rPr>
+        <w:t xml:space="preserve">Visual Mappings: </w:t>
+      </w:r>
+      <w:r>
+        <w:rPr>
+          <w:rFonts w:ascii="LMRoman10" w:hAnsi="LMRoman10"/>
+          <w:sz w:val="20"/>
+          <w:szCs w:val="20"/>
+        </w:rPr>
+        <w:br/>
+      </w:r>
+    </w:p>
+    <w:p>
+      <w:pPr>
+        <w:pStyle w:val="NormalWeb"/>
         <w:rPr>
           <w:rFonts w:ascii="LMRoman10" w:hAnsi="LMRoman10"/>
           <w:b/>
@@ -733,32 +2643,6 @@
           <w:sz w:val="20"/>
           <w:szCs w:val="20"/>
         </w:rPr>
-        <w:t xml:space="preserve">Things we can learn from the visualization, </w:t>
-      </w:r>
-      <w:proofErr w:type="spellStart"/>
-      <w:r>
-        <w:rPr>
-          <w:rFonts w:ascii="LMRoman10" w:hAnsi="LMRoman10"/>
-          <w:sz w:val="20"/>
-          <w:szCs w:val="20"/>
-        </w:rPr>
-        <w:t>e.g</w:t>
-      </w:r>
-      <w:proofErr w:type="spellEnd"/>
-      <w:r>
-        <w:rPr>
-          <w:rFonts w:ascii="LMRoman10" w:hAnsi="LMRoman10"/>
-          <w:sz w:val="20"/>
-          <w:szCs w:val="20"/>
-        </w:rPr>
-        <w:t>, from this visualization we can see this pattern. . .</w:t>
-      </w:r>
-      <w:r>
-        <w:rPr>
-          <w:rFonts w:ascii="LMRoman10" w:hAnsi="LMRoman10"/>
-          <w:sz w:val="20"/>
-          <w:szCs w:val="20"/>
-        </w:rPr>
         <w:br/>
       </w:r>
     </w:p>
@@ -782,1134 +2666,14 @@
           <w:sz w:val="20"/>
           <w:szCs w:val="20"/>
         </w:rPr>
-        <w:t xml:space="preserve">Any modifications to the original data that had to be performed to generate your beautiful image. </w:t>
-      </w:r>
-    </w:p>
-    <w:p>
-      <w:pPr>
-        <w:pStyle w:val="NormalWeb"/>
-      </w:pPr>
-      <w:r>
-        <w:rPr>
-          <w:rFonts w:ascii="LMRoman10" w:hAnsi="LMRoman10"/>
-          <w:sz w:val="20"/>
-          <w:szCs w:val="20"/>
-        </w:rPr>
-        <w:t xml:space="preserve">A good observation requires interpretation of the resulting image that you generate. </w:t>
-      </w:r>
-    </w:p>
-    <w:p/>
-    <w:p>
-      <w:r>
-        <w:t xml:space="preserve">Design </w:t>
-      </w:r>
-      <w:r>
-        <w:t>3</w:t>
-      </w:r>
-    </w:p>
-    <w:p/>
-    <w:p>
-      <w:pPr>
-        <w:pStyle w:val="NormalWeb"/>
-        <w:rPr>
-          <w:rFonts w:ascii="LMRoman10" w:hAnsi="LMRoman10"/>
-          <w:b/>
-          <w:bCs/>
-          <w:sz w:val="20"/>
-          <w:szCs w:val="20"/>
-        </w:rPr>
-      </w:pPr>
-      <w:r>
-        <w:rPr>
-          <w:rFonts w:ascii="LMRoman10" w:hAnsi="LMRoman10"/>
-          <w:b/>
-          <w:bCs/>
-          <w:sz w:val="20"/>
-          <w:szCs w:val="20"/>
-        </w:rPr>
-        <w:t xml:space="preserve">Image: </w:t>
-      </w:r>
-      <w:r>
-        <w:rPr>
-          <w:rFonts w:ascii="LMRoman10" w:hAnsi="LMRoman10"/>
-          <w:sz w:val="20"/>
-          <w:szCs w:val="20"/>
-        </w:rPr>
-        <w:t>The visualization itself as an image</w:t>
-      </w:r>
-      <w:r>
-        <w:rPr>
-          <w:rFonts w:ascii="LMRoman10" w:hAnsi="LMRoman10"/>
-          <w:sz w:val="20"/>
-          <w:szCs w:val="20"/>
-        </w:rPr>
-        <w:br/>
-      </w:r>
-    </w:p>
-    <w:p>
-      <w:pPr>
-        <w:pStyle w:val="NormalWeb"/>
-        <w:rPr>
-          <w:rFonts w:ascii="LMRoman10" w:hAnsi="LMRoman10"/>
-          <w:b/>
-          <w:bCs/>
-          <w:sz w:val="20"/>
-          <w:szCs w:val="20"/>
-        </w:rPr>
-      </w:pPr>
-      <w:r>
-        <w:rPr>
-          <w:rFonts w:ascii="LMRoman10" w:hAnsi="LMRoman10"/>
-          <w:b/>
-          <w:bCs/>
-          <w:sz w:val="20"/>
-          <w:szCs w:val="20"/>
-        </w:rPr>
-        <w:t xml:space="preserve">Visual Design Type: </w:t>
-      </w:r>
-      <w:r>
-        <w:rPr>
-          <w:rFonts w:ascii="LMRoman10" w:hAnsi="LMRoman10"/>
-          <w:sz w:val="20"/>
-          <w:szCs w:val="20"/>
-        </w:rPr>
-        <w:t>The name/type of the visual design</w:t>
-      </w:r>
-      <w:r>
-        <w:rPr>
-          <w:rFonts w:ascii="LMRoman10" w:hAnsi="LMRoman10"/>
-          <w:sz w:val="20"/>
-          <w:szCs w:val="20"/>
-        </w:rPr>
-        <w:br/>
-      </w:r>
-    </w:p>
-    <w:p>
-      <w:pPr>
-        <w:pStyle w:val="NormalWeb"/>
-        <w:rPr>
-          <w:rFonts w:ascii="LMRoman10" w:hAnsi="LMRoman10"/>
-          <w:b/>
-          <w:bCs/>
-          <w:sz w:val="20"/>
-          <w:szCs w:val="20"/>
-        </w:rPr>
-      </w:pPr>
-      <w:r>
-        <w:rPr>
-          <w:rFonts w:ascii="LMRoman10" w:hAnsi="LMRoman10"/>
-          <w:b/>
-          <w:bCs/>
-          <w:sz w:val="20"/>
-          <w:szCs w:val="20"/>
-        </w:rPr>
-        <w:t xml:space="preserve">Name of Tool: </w:t>
-      </w:r>
-      <w:r>
-        <w:rPr>
-          <w:rFonts w:ascii="LMRoman10" w:hAnsi="LMRoman10"/>
-          <w:sz w:val="20"/>
-          <w:szCs w:val="20"/>
-        </w:rPr>
-        <w:t>The tool that was used to generate the image</w:t>
-      </w:r>
-      <w:r>
-        <w:rPr>
-          <w:rFonts w:ascii="LMRoman10" w:hAnsi="LMRoman10"/>
-          <w:sz w:val="20"/>
-          <w:szCs w:val="20"/>
-        </w:rPr>
-        <w:br/>
-      </w:r>
-    </w:p>
-    <w:p>
-      <w:pPr>
-        <w:pStyle w:val="NormalWeb"/>
-        <w:rPr>
-          <w:rFonts w:ascii="LMRoman10" w:hAnsi="LMRoman10"/>
-          <w:b/>
-          <w:bCs/>
-          <w:sz w:val="20"/>
-          <w:szCs w:val="20"/>
-        </w:rPr>
-      </w:pPr>
-      <w:r>
-        <w:rPr>
-          <w:rFonts w:ascii="LMRoman10" w:hAnsi="LMRoman10"/>
-          <w:b/>
-          <w:bCs/>
-          <w:sz w:val="20"/>
-          <w:szCs w:val="20"/>
-        </w:rPr>
-        <w:t xml:space="preserve">Country: </w:t>
-      </w:r>
-      <w:r>
-        <w:rPr>
-          <w:rFonts w:ascii="LMRoman10" w:hAnsi="LMRoman10"/>
-          <w:sz w:val="20"/>
-          <w:szCs w:val="20"/>
-        </w:rPr>
-        <w:t>Name of country(s) data shown</w:t>
-      </w:r>
-      <w:r>
-        <w:rPr>
-          <w:rFonts w:ascii="LMRoman10" w:hAnsi="LMRoman10"/>
-          <w:sz w:val="20"/>
-          <w:szCs w:val="20"/>
-        </w:rPr>
-        <w:br/>
-      </w:r>
-    </w:p>
-    <w:p>
-      <w:pPr>
-        <w:pStyle w:val="NormalWeb"/>
-        <w:rPr>
-          <w:rFonts w:ascii="LMRoman10" w:hAnsi="LMRoman10"/>
-          <w:b/>
-          <w:bCs/>
-          <w:sz w:val="20"/>
-          <w:szCs w:val="20"/>
-        </w:rPr>
-      </w:pPr>
-      <w:r>
-        <w:rPr>
-          <w:rFonts w:ascii="LMRoman10" w:hAnsi="LMRoman10"/>
-          <w:b/>
-          <w:bCs/>
-          <w:sz w:val="20"/>
-          <w:szCs w:val="20"/>
-        </w:rPr>
-        <w:t xml:space="preserve">Year: </w:t>
-      </w:r>
-      <w:r>
-        <w:rPr>
-          <w:rFonts w:ascii="LMRoman10" w:hAnsi="LMRoman10"/>
-          <w:sz w:val="20"/>
-          <w:szCs w:val="20"/>
-        </w:rPr>
-        <w:t>the year(s) or time-span of data shown</w:t>
-      </w:r>
-      <w:r>
-        <w:rPr>
-          <w:rFonts w:ascii="LMRoman10" w:hAnsi="LMRoman10"/>
-          <w:sz w:val="20"/>
-          <w:szCs w:val="20"/>
-        </w:rPr>
-        <w:br/>
-      </w:r>
-    </w:p>
-    <w:p>
-      <w:pPr>
-        <w:pStyle w:val="NormalWeb"/>
-        <w:rPr>
-          <w:rFonts w:ascii="LMRoman10" w:hAnsi="LMRoman10"/>
-          <w:b/>
-          <w:bCs/>
-          <w:sz w:val="20"/>
-          <w:szCs w:val="20"/>
-        </w:rPr>
-      </w:pPr>
-      <w:r>
-        <w:rPr>
-          <w:rFonts w:ascii="LMRoman10" w:hAnsi="LMRoman10"/>
-          <w:b/>
-          <w:bCs/>
-          <w:sz w:val="20"/>
-          <w:szCs w:val="20"/>
-        </w:rPr>
-        <w:t xml:space="preserve">Visual Mappings: </w:t>
-      </w:r>
-      <w:r>
-        <w:rPr>
-          <w:rFonts w:ascii="LMRoman10" w:hAnsi="LMRoman10"/>
-          <w:sz w:val="20"/>
-          <w:szCs w:val="20"/>
-        </w:rPr>
-        <w:t xml:space="preserve">Each of the visual design mappings. Include the data mapping information about </w:t>
-      </w:r>
-      <w:proofErr w:type="spellStart"/>
-      <w:r>
-        <w:rPr>
-          <w:rFonts w:ascii="LMRoman10" w:hAnsi="LMRoman10"/>
-          <w:sz w:val="20"/>
-          <w:szCs w:val="20"/>
-        </w:rPr>
-        <w:t>color</w:t>
-      </w:r>
-      <w:proofErr w:type="spellEnd"/>
-      <w:r>
-        <w:rPr>
-          <w:rFonts w:ascii="LMRoman10" w:hAnsi="LMRoman10"/>
-          <w:sz w:val="20"/>
-          <w:szCs w:val="20"/>
-        </w:rPr>
-        <w:t>, shape, size, position (</w:t>
-      </w:r>
-      <w:proofErr w:type="spellStart"/>
-      <w:r>
-        <w:rPr>
-          <w:rFonts w:ascii="LMRoman10" w:hAnsi="LMRoman10"/>
-          <w:sz w:val="20"/>
-          <w:szCs w:val="20"/>
-        </w:rPr>
-        <w:t>x,y</w:t>
-      </w:r>
-      <w:proofErr w:type="spellEnd"/>
-      <w:r>
-        <w:rPr>
-          <w:rFonts w:ascii="LMRoman10" w:hAnsi="LMRoman10"/>
-          <w:sz w:val="20"/>
-          <w:szCs w:val="20"/>
-        </w:rPr>
-        <w:t xml:space="preserve"> axes), and any other visual mappings.</w:t>
-      </w:r>
-      <w:r>
-        <w:rPr>
-          <w:rFonts w:ascii="LMRoman10" w:hAnsi="LMRoman10"/>
-          <w:sz w:val="20"/>
-          <w:szCs w:val="20"/>
-        </w:rPr>
-        <w:br/>
-      </w:r>
-    </w:p>
-    <w:p>
-      <w:pPr>
-        <w:pStyle w:val="NormalWeb"/>
-        <w:rPr>
-          <w:rFonts w:ascii="LMRoman10" w:hAnsi="LMRoman10"/>
-          <w:b/>
-          <w:bCs/>
-          <w:sz w:val="20"/>
-          <w:szCs w:val="20"/>
-        </w:rPr>
-      </w:pPr>
-      <w:r>
-        <w:rPr>
-          <w:rFonts w:ascii="LMRoman10" w:hAnsi="LMRoman10"/>
-          <w:b/>
-          <w:bCs/>
-          <w:sz w:val="20"/>
-          <w:szCs w:val="20"/>
-        </w:rPr>
-        <w:t xml:space="preserve">Unique Observation: </w:t>
-      </w:r>
-      <w:r>
-        <w:rPr>
-          <w:rFonts w:ascii="LMRoman10" w:hAnsi="LMRoman10"/>
-          <w:sz w:val="20"/>
-          <w:szCs w:val="20"/>
-        </w:rPr>
-        <w:t xml:space="preserve">Things we can learn from the visualization, </w:t>
-      </w:r>
-      <w:proofErr w:type="spellStart"/>
-      <w:r>
-        <w:rPr>
-          <w:rFonts w:ascii="LMRoman10" w:hAnsi="LMRoman10"/>
-          <w:sz w:val="20"/>
-          <w:szCs w:val="20"/>
-        </w:rPr>
-        <w:t>e.g</w:t>
-      </w:r>
-      <w:proofErr w:type="spellEnd"/>
-      <w:r>
-        <w:rPr>
-          <w:rFonts w:ascii="LMRoman10" w:hAnsi="LMRoman10"/>
-          <w:sz w:val="20"/>
-          <w:szCs w:val="20"/>
-        </w:rPr>
-        <w:t>, from this visualization we can see this pattern. . .</w:t>
-      </w:r>
-      <w:r>
-        <w:rPr>
-          <w:rFonts w:ascii="LMRoman10" w:hAnsi="LMRoman10"/>
-          <w:sz w:val="20"/>
-          <w:szCs w:val="20"/>
-        </w:rPr>
-        <w:br/>
-      </w:r>
-    </w:p>
-    <w:p>
-      <w:pPr>
-        <w:pStyle w:val="NormalWeb"/>
-      </w:pPr>
-      <w:r>
-        <w:rPr>
-          <w:rFonts w:ascii="LMRoman10" w:hAnsi="LMRoman10"/>
-          <w:b/>
-          <w:bCs/>
-          <w:sz w:val="20"/>
-          <w:szCs w:val="20"/>
-        </w:rPr>
-        <w:t xml:space="preserve">Data Preparation: </w:t>
-      </w:r>
-      <w:r>
-        <w:rPr>
-          <w:rFonts w:ascii="LMRoman10" w:hAnsi="LMRoman10"/>
-          <w:sz w:val="20"/>
-          <w:szCs w:val="20"/>
-        </w:rPr>
-        <w:t xml:space="preserve">Any modifications to the original data that had to be performed to generate your beautiful image. </w:t>
-      </w:r>
-    </w:p>
-    <w:p>
-      <w:pPr>
-        <w:pStyle w:val="NormalWeb"/>
-      </w:pPr>
-      <w:r>
-        <w:rPr>
-          <w:rFonts w:ascii="LMRoman10" w:hAnsi="LMRoman10"/>
-          <w:sz w:val="20"/>
-          <w:szCs w:val="20"/>
-        </w:rPr>
-        <w:t xml:space="preserve">A good observation requires interpretation of the resulting image that you generate. </w:t>
-      </w:r>
-    </w:p>
-    <w:p/>
-    <w:p>
-      <w:r>
-        <w:lastRenderedPageBreak/>
-        <w:t xml:space="preserve">Design </w:t>
-      </w:r>
-      <w:r>
-        <w:t>4</w:t>
-      </w:r>
-    </w:p>
-    <w:p/>
-    <w:p>
-      <w:pPr>
-        <w:pStyle w:val="NormalWeb"/>
-        <w:rPr>
-          <w:rFonts w:ascii="LMRoman10" w:hAnsi="LMRoman10"/>
-          <w:b/>
-          <w:bCs/>
-          <w:sz w:val="20"/>
-          <w:szCs w:val="20"/>
-        </w:rPr>
-      </w:pPr>
-      <w:r>
-        <w:rPr>
-          <w:rFonts w:ascii="LMRoman10" w:hAnsi="LMRoman10"/>
-          <w:b/>
-          <w:bCs/>
-          <w:sz w:val="20"/>
-          <w:szCs w:val="20"/>
-        </w:rPr>
-        <w:t xml:space="preserve">Image: </w:t>
-      </w:r>
-      <w:r>
-        <w:rPr>
-          <w:rFonts w:ascii="LMRoman10" w:hAnsi="LMRoman10"/>
-          <w:sz w:val="20"/>
-          <w:szCs w:val="20"/>
-        </w:rPr>
-        <w:t>The visualization itself as an image</w:t>
-      </w:r>
-      <w:r>
-        <w:rPr>
-          <w:rFonts w:ascii="LMRoman10" w:hAnsi="LMRoman10"/>
-          <w:sz w:val="20"/>
-          <w:szCs w:val="20"/>
-        </w:rPr>
-        <w:br/>
-      </w:r>
-    </w:p>
-    <w:p>
-      <w:pPr>
-        <w:pStyle w:val="NormalWeb"/>
-        <w:rPr>
-          <w:rFonts w:ascii="LMRoman10" w:hAnsi="LMRoman10"/>
-          <w:b/>
-          <w:bCs/>
-          <w:sz w:val="20"/>
-          <w:szCs w:val="20"/>
-        </w:rPr>
-      </w:pPr>
-      <w:r>
-        <w:rPr>
-          <w:rFonts w:ascii="LMRoman10" w:hAnsi="LMRoman10"/>
-          <w:b/>
-          <w:bCs/>
-          <w:sz w:val="20"/>
-          <w:szCs w:val="20"/>
-        </w:rPr>
-        <w:t xml:space="preserve">Visual Design Type: </w:t>
-      </w:r>
-      <w:r>
-        <w:rPr>
-          <w:rFonts w:ascii="LMRoman10" w:hAnsi="LMRoman10"/>
-          <w:sz w:val="20"/>
-          <w:szCs w:val="20"/>
-        </w:rPr>
-        <w:t>The name/type of the visual design</w:t>
-      </w:r>
-      <w:r>
-        <w:rPr>
-          <w:rFonts w:ascii="LMRoman10" w:hAnsi="LMRoman10"/>
-          <w:sz w:val="20"/>
-          <w:szCs w:val="20"/>
-        </w:rPr>
-        <w:br/>
-      </w:r>
-    </w:p>
-    <w:p>
-      <w:pPr>
-        <w:pStyle w:val="NormalWeb"/>
-        <w:rPr>
-          <w:rFonts w:ascii="LMRoman10" w:hAnsi="LMRoman10"/>
-          <w:b/>
-          <w:bCs/>
-          <w:sz w:val="20"/>
-          <w:szCs w:val="20"/>
-        </w:rPr>
-      </w:pPr>
-      <w:r>
-        <w:rPr>
-          <w:rFonts w:ascii="LMRoman10" w:hAnsi="LMRoman10"/>
-          <w:b/>
-          <w:bCs/>
-          <w:sz w:val="20"/>
-          <w:szCs w:val="20"/>
-        </w:rPr>
-        <w:t xml:space="preserve">Name of Tool: </w:t>
-      </w:r>
-      <w:r>
-        <w:rPr>
-          <w:rFonts w:ascii="LMRoman10" w:hAnsi="LMRoman10"/>
-          <w:sz w:val="20"/>
-          <w:szCs w:val="20"/>
-        </w:rPr>
-        <w:t>The tool that was used to generate the image</w:t>
-      </w:r>
-      <w:r>
-        <w:rPr>
-          <w:rFonts w:ascii="LMRoman10" w:hAnsi="LMRoman10"/>
-          <w:sz w:val="20"/>
-          <w:szCs w:val="20"/>
-        </w:rPr>
-        <w:br/>
-      </w:r>
-    </w:p>
-    <w:p>
-      <w:pPr>
-        <w:pStyle w:val="NormalWeb"/>
-        <w:rPr>
-          <w:rFonts w:ascii="LMRoman10" w:hAnsi="LMRoman10"/>
-          <w:b/>
-          <w:bCs/>
-          <w:sz w:val="20"/>
-          <w:szCs w:val="20"/>
-        </w:rPr>
-      </w:pPr>
-      <w:r>
-        <w:rPr>
-          <w:rFonts w:ascii="LMRoman10" w:hAnsi="LMRoman10"/>
-          <w:b/>
-          <w:bCs/>
-          <w:sz w:val="20"/>
-          <w:szCs w:val="20"/>
-        </w:rPr>
-        <w:t xml:space="preserve">Country: </w:t>
-      </w:r>
-      <w:r>
-        <w:rPr>
-          <w:rFonts w:ascii="LMRoman10" w:hAnsi="LMRoman10"/>
-          <w:sz w:val="20"/>
-          <w:szCs w:val="20"/>
-        </w:rPr>
-        <w:t>Name of country(s) data shown</w:t>
-      </w:r>
-      <w:r>
-        <w:rPr>
-          <w:rFonts w:ascii="LMRoman10" w:hAnsi="LMRoman10"/>
-          <w:sz w:val="20"/>
-          <w:szCs w:val="20"/>
-        </w:rPr>
-        <w:br/>
-      </w:r>
-    </w:p>
-    <w:p>
-      <w:pPr>
-        <w:pStyle w:val="NormalWeb"/>
-        <w:rPr>
-          <w:rFonts w:ascii="LMRoman10" w:hAnsi="LMRoman10"/>
-          <w:b/>
-          <w:bCs/>
-          <w:sz w:val="20"/>
-          <w:szCs w:val="20"/>
-        </w:rPr>
-      </w:pPr>
-      <w:r>
-        <w:rPr>
-          <w:rFonts w:ascii="LMRoman10" w:hAnsi="LMRoman10"/>
-          <w:b/>
-          <w:bCs/>
-          <w:sz w:val="20"/>
-          <w:szCs w:val="20"/>
-        </w:rPr>
-        <w:t xml:space="preserve">Year: </w:t>
-      </w:r>
-      <w:r>
-        <w:rPr>
-          <w:rFonts w:ascii="LMRoman10" w:hAnsi="LMRoman10"/>
-          <w:sz w:val="20"/>
-          <w:szCs w:val="20"/>
-        </w:rPr>
-        <w:t>the year(s) or time-span of data shown</w:t>
-      </w:r>
-      <w:r>
-        <w:rPr>
-          <w:rFonts w:ascii="LMRoman10" w:hAnsi="LMRoman10"/>
-          <w:sz w:val="20"/>
-          <w:szCs w:val="20"/>
-        </w:rPr>
-        <w:br/>
-      </w:r>
-    </w:p>
-    <w:p>
-      <w:pPr>
-        <w:pStyle w:val="NormalWeb"/>
-        <w:rPr>
-          <w:rFonts w:ascii="LMRoman10" w:hAnsi="LMRoman10"/>
-          <w:b/>
-          <w:bCs/>
-          <w:sz w:val="20"/>
-          <w:szCs w:val="20"/>
-        </w:rPr>
-      </w:pPr>
-      <w:r>
-        <w:rPr>
-          <w:rFonts w:ascii="LMRoman10" w:hAnsi="LMRoman10"/>
-          <w:b/>
-          <w:bCs/>
-          <w:sz w:val="20"/>
-          <w:szCs w:val="20"/>
-        </w:rPr>
-        <w:t xml:space="preserve">Visual Mappings: </w:t>
-      </w:r>
-      <w:r>
-        <w:rPr>
-          <w:rFonts w:ascii="LMRoman10" w:hAnsi="LMRoman10"/>
-          <w:sz w:val="20"/>
-          <w:szCs w:val="20"/>
-        </w:rPr>
-        <w:t xml:space="preserve">Each of the visual design mappings. Include the data mapping information about </w:t>
-      </w:r>
-      <w:proofErr w:type="spellStart"/>
-      <w:r>
-        <w:rPr>
-          <w:rFonts w:ascii="LMRoman10" w:hAnsi="LMRoman10"/>
-          <w:sz w:val="20"/>
-          <w:szCs w:val="20"/>
-        </w:rPr>
-        <w:t>color</w:t>
-      </w:r>
-      <w:proofErr w:type="spellEnd"/>
-      <w:r>
-        <w:rPr>
-          <w:rFonts w:ascii="LMRoman10" w:hAnsi="LMRoman10"/>
-          <w:sz w:val="20"/>
-          <w:szCs w:val="20"/>
-        </w:rPr>
-        <w:t>, shape, size, position (</w:t>
-      </w:r>
-      <w:proofErr w:type="spellStart"/>
-      <w:r>
-        <w:rPr>
-          <w:rFonts w:ascii="LMRoman10" w:hAnsi="LMRoman10"/>
-          <w:sz w:val="20"/>
-          <w:szCs w:val="20"/>
-        </w:rPr>
-        <w:t>x,y</w:t>
-      </w:r>
-      <w:proofErr w:type="spellEnd"/>
-      <w:r>
-        <w:rPr>
-          <w:rFonts w:ascii="LMRoman10" w:hAnsi="LMRoman10"/>
-          <w:sz w:val="20"/>
-          <w:szCs w:val="20"/>
-        </w:rPr>
-        <w:t xml:space="preserve"> axes), and any other visual mappings.</w:t>
-      </w:r>
-      <w:r>
-        <w:rPr>
-          <w:rFonts w:ascii="LMRoman10" w:hAnsi="LMRoman10"/>
-          <w:sz w:val="20"/>
-          <w:szCs w:val="20"/>
-        </w:rPr>
-        <w:br/>
-      </w:r>
-    </w:p>
-    <w:p>
-      <w:pPr>
-        <w:pStyle w:val="NormalWeb"/>
-        <w:rPr>
-          <w:rFonts w:ascii="LMRoman10" w:hAnsi="LMRoman10"/>
-          <w:b/>
-          <w:bCs/>
-          <w:sz w:val="20"/>
-          <w:szCs w:val="20"/>
-        </w:rPr>
-      </w:pPr>
-      <w:r>
-        <w:rPr>
-          <w:rFonts w:ascii="LMRoman10" w:hAnsi="LMRoman10"/>
-          <w:b/>
-          <w:bCs/>
-          <w:sz w:val="20"/>
-          <w:szCs w:val="20"/>
-        </w:rPr>
-        <w:t xml:space="preserve">Unique Observation: </w:t>
-      </w:r>
-      <w:r>
-        <w:rPr>
-          <w:rFonts w:ascii="LMRoman10" w:hAnsi="LMRoman10"/>
-          <w:sz w:val="20"/>
-          <w:szCs w:val="20"/>
-        </w:rPr>
-        <w:t xml:space="preserve">Things we can learn from the visualization, </w:t>
-      </w:r>
-      <w:proofErr w:type="spellStart"/>
-      <w:r>
-        <w:rPr>
-          <w:rFonts w:ascii="LMRoman10" w:hAnsi="LMRoman10"/>
-          <w:sz w:val="20"/>
-          <w:szCs w:val="20"/>
-        </w:rPr>
-        <w:t>e.g</w:t>
-      </w:r>
-      <w:proofErr w:type="spellEnd"/>
-      <w:r>
-        <w:rPr>
-          <w:rFonts w:ascii="LMRoman10" w:hAnsi="LMRoman10"/>
-          <w:sz w:val="20"/>
-          <w:szCs w:val="20"/>
-        </w:rPr>
-        <w:t>, from this visualization we can see this pattern. . .</w:t>
-      </w:r>
-      <w:r>
-        <w:rPr>
-          <w:rFonts w:ascii="LMRoman10" w:hAnsi="LMRoman10"/>
-          <w:sz w:val="20"/>
-          <w:szCs w:val="20"/>
-        </w:rPr>
-        <w:br/>
-      </w:r>
-    </w:p>
-    <w:p>
-      <w:pPr>
-        <w:pStyle w:val="NormalWeb"/>
-      </w:pPr>
-      <w:r>
-        <w:rPr>
-          <w:rFonts w:ascii="LMRoman10" w:hAnsi="LMRoman10"/>
-          <w:b/>
-          <w:bCs/>
-          <w:sz w:val="20"/>
-          <w:szCs w:val="20"/>
-        </w:rPr>
-        <w:t xml:space="preserve">Data Preparation: </w:t>
-      </w:r>
-      <w:r>
-        <w:rPr>
-          <w:rFonts w:ascii="LMRoman10" w:hAnsi="LMRoman10"/>
-          <w:sz w:val="20"/>
-          <w:szCs w:val="20"/>
-        </w:rPr>
-        <w:t>Any modifications to the original data that had to be pe</w:t>
-      </w:r>
-      <w:bookmarkStart w:id="0" w:name="_GoBack"/>
-      <w:bookmarkEnd w:id="0"/>
-      <w:r>
-        <w:rPr>
-          <w:rFonts w:ascii="LMRoman10" w:hAnsi="LMRoman10"/>
-          <w:sz w:val="20"/>
-          <w:szCs w:val="20"/>
-        </w:rPr>
-        <w:t xml:space="preserve">rformed to generate your beautiful image. </w:t>
-      </w:r>
-    </w:p>
-    <w:p>
-      <w:pPr>
-        <w:pStyle w:val="NormalWeb"/>
-      </w:pPr>
-      <w:r>
-        <w:rPr>
-          <w:rFonts w:ascii="LMRoman10" w:hAnsi="LMRoman10"/>
-          <w:sz w:val="20"/>
-          <w:szCs w:val="20"/>
-        </w:rPr>
-        <w:t xml:space="preserve">A good observation requires interpretation of the resulting image that you generate. </w:t>
-      </w:r>
-    </w:p>
-    <w:p/>
-    <w:p>
-      <w:r>
-        <w:t xml:space="preserve">Design </w:t>
-      </w:r>
-      <w:r>
-        <w:t>5</w:t>
-      </w:r>
-    </w:p>
-    <w:p/>
-    <w:p>
-      <w:pPr>
-        <w:pStyle w:val="NormalWeb"/>
-        <w:rPr>
-          <w:rFonts w:ascii="LMRoman10" w:hAnsi="LMRoman10"/>
-          <w:b/>
-          <w:bCs/>
-          <w:sz w:val="20"/>
-          <w:szCs w:val="20"/>
-        </w:rPr>
-      </w:pPr>
-      <w:r>
-        <w:rPr>
-          <w:rFonts w:ascii="LMRoman10" w:hAnsi="LMRoman10"/>
-          <w:b/>
-          <w:bCs/>
-          <w:sz w:val="20"/>
-          <w:szCs w:val="20"/>
-        </w:rPr>
-        <w:t xml:space="preserve">Image: </w:t>
-      </w:r>
-      <w:r>
-        <w:rPr>
-          <w:rFonts w:ascii="LMRoman10" w:hAnsi="LMRoman10"/>
-          <w:sz w:val="20"/>
-          <w:szCs w:val="20"/>
-        </w:rPr>
-        <w:t>The visualization itself as an image</w:t>
-      </w:r>
-      <w:r>
-        <w:rPr>
-          <w:rFonts w:ascii="LMRoman10" w:hAnsi="LMRoman10"/>
-          <w:sz w:val="20"/>
-          <w:szCs w:val="20"/>
-        </w:rPr>
-        <w:br/>
-      </w:r>
-    </w:p>
-    <w:p>
-      <w:pPr>
-        <w:pStyle w:val="NormalWeb"/>
-        <w:rPr>
-          <w:rFonts w:ascii="LMRoman10" w:hAnsi="LMRoman10"/>
-          <w:b/>
-          <w:bCs/>
-          <w:sz w:val="20"/>
-          <w:szCs w:val="20"/>
-        </w:rPr>
-      </w:pPr>
-      <w:r>
-        <w:rPr>
-          <w:rFonts w:ascii="LMRoman10" w:hAnsi="LMRoman10"/>
-          <w:b/>
-          <w:bCs/>
-          <w:sz w:val="20"/>
-          <w:szCs w:val="20"/>
-        </w:rPr>
-        <w:t xml:space="preserve">Visual Design Type: </w:t>
-      </w:r>
-      <w:r>
-        <w:rPr>
-          <w:rFonts w:ascii="LMRoman10" w:hAnsi="LMRoman10"/>
-          <w:sz w:val="20"/>
-          <w:szCs w:val="20"/>
-        </w:rPr>
-        <w:t>The name/type of the visual design</w:t>
-      </w:r>
-      <w:r>
-        <w:rPr>
-          <w:rFonts w:ascii="LMRoman10" w:hAnsi="LMRoman10"/>
-          <w:sz w:val="20"/>
-          <w:szCs w:val="20"/>
-        </w:rPr>
-        <w:br/>
-      </w:r>
-    </w:p>
-    <w:p>
-      <w:pPr>
-        <w:pStyle w:val="NormalWeb"/>
-        <w:rPr>
-          <w:rFonts w:ascii="LMRoman10" w:hAnsi="LMRoman10"/>
-          <w:b/>
-          <w:bCs/>
-          <w:sz w:val="20"/>
-          <w:szCs w:val="20"/>
-        </w:rPr>
-      </w:pPr>
-      <w:r>
-        <w:rPr>
-          <w:rFonts w:ascii="LMRoman10" w:hAnsi="LMRoman10"/>
-          <w:b/>
-          <w:bCs/>
-          <w:sz w:val="20"/>
-          <w:szCs w:val="20"/>
-        </w:rPr>
-        <w:t xml:space="preserve">Name of Tool: </w:t>
-      </w:r>
-      <w:r>
-        <w:rPr>
-          <w:rFonts w:ascii="LMRoman10" w:hAnsi="LMRoman10"/>
-          <w:sz w:val="20"/>
-          <w:szCs w:val="20"/>
-        </w:rPr>
-        <w:t>The tool that was used to generate the image</w:t>
-      </w:r>
-      <w:r>
-        <w:rPr>
-          <w:rFonts w:ascii="LMRoman10" w:hAnsi="LMRoman10"/>
-          <w:sz w:val="20"/>
-          <w:szCs w:val="20"/>
-        </w:rPr>
-        <w:br/>
-      </w:r>
-    </w:p>
-    <w:p>
-      <w:pPr>
-        <w:pStyle w:val="NormalWeb"/>
-        <w:rPr>
-          <w:rFonts w:ascii="LMRoman10" w:hAnsi="LMRoman10"/>
-          <w:b/>
-          <w:bCs/>
-          <w:sz w:val="20"/>
-          <w:szCs w:val="20"/>
-        </w:rPr>
-      </w:pPr>
-      <w:r>
-        <w:rPr>
-          <w:rFonts w:ascii="LMRoman10" w:hAnsi="LMRoman10"/>
-          <w:b/>
-          <w:bCs/>
-          <w:sz w:val="20"/>
-          <w:szCs w:val="20"/>
-        </w:rPr>
-        <w:t xml:space="preserve">Country: </w:t>
-      </w:r>
-      <w:r>
-        <w:rPr>
-          <w:rFonts w:ascii="LMRoman10" w:hAnsi="LMRoman10"/>
-          <w:sz w:val="20"/>
-          <w:szCs w:val="20"/>
-        </w:rPr>
-        <w:t>Name of country(s) data shown</w:t>
-      </w:r>
-      <w:r>
-        <w:rPr>
-          <w:rFonts w:ascii="LMRoman10" w:hAnsi="LMRoman10"/>
-          <w:sz w:val="20"/>
-          <w:szCs w:val="20"/>
-        </w:rPr>
-        <w:br/>
-      </w:r>
-    </w:p>
-    <w:p>
-      <w:pPr>
-        <w:pStyle w:val="NormalWeb"/>
-        <w:rPr>
-          <w:rFonts w:ascii="LMRoman10" w:hAnsi="LMRoman10"/>
-          <w:b/>
-          <w:bCs/>
-          <w:sz w:val="20"/>
-          <w:szCs w:val="20"/>
-        </w:rPr>
-      </w:pPr>
-      <w:r>
-        <w:rPr>
-          <w:rFonts w:ascii="LMRoman10" w:hAnsi="LMRoman10"/>
-          <w:b/>
-          <w:bCs/>
-          <w:sz w:val="20"/>
-          <w:szCs w:val="20"/>
-        </w:rPr>
-        <w:t xml:space="preserve">Year: </w:t>
-      </w:r>
-      <w:r>
-        <w:rPr>
-          <w:rFonts w:ascii="LMRoman10" w:hAnsi="LMRoman10"/>
-          <w:sz w:val="20"/>
-          <w:szCs w:val="20"/>
-        </w:rPr>
-        <w:t>the year(s) or time-span of data shown</w:t>
-      </w:r>
-      <w:r>
-        <w:rPr>
-          <w:rFonts w:ascii="LMRoman10" w:hAnsi="LMRoman10"/>
-          <w:sz w:val="20"/>
-          <w:szCs w:val="20"/>
-        </w:rPr>
-        <w:br/>
-      </w:r>
-    </w:p>
-    <w:p>
-      <w:pPr>
-        <w:pStyle w:val="NormalWeb"/>
-        <w:rPr>
-          <w:rFonts w:ascii="LMRoman10" w:hAnsi="LMRoman10"/>
-          <w:b/>
-          <w:bCs/>
-          <w:sz w:val="20"/>
-          <w:szCs w:val="20"/>
-        </w:rPr>
-      </w:pPr>
-      <w:r>
-        <w:rPr>
-          <w:rFonts w:ascii="LMRoman10" w:hAnsi="LMRoman10"/>
-          <w:b/>
-          <w:bCs/>
-          <w:sz w:val="20"/>
-          <w:szCs w:val="20"/>
-        </w:rPr>
-        <w:t xml:space="preserve">Visual Mappings: </w:t>
-      </w:r>
-      <w:r>
-        <w:rPr>
-          <w:rFonts w:ascii="LMRoman10" w:hAnsi="LMRoman10"/>
-          <w:sz w:val="20"/>
-          <w:szCs w:val="20"/>
-        </w:rPr>
-        <w:t xml:space="preserve">Each of the visual design mappings. Include the data mapping information about </w:t>
-      </w:r>
-      <w:proofErr w:type="spellStart"/>
-      <w:r>
-        <w:rPr>
-          <w:rFonts w:ascii="LMRoman10" w:hAnsi="LMRoman10"/>
-          <w:sz w:val="20"/>
-          <w:szCs w:val="20"/>
-        </w:rPr>
-        <w:t>color</w:t>
-      </w:r>
-      <w:proofErr w:type="spellEnd"/>
-      <w:r>
-        <w:rPr>
-          <w:rFonts w:ascii="LMRoman10" w:hAnsi="LMRoman10"/>
-          <w:sz w:val="20"/>
-          <w:szCs w:val="20"/>
-        </w:rPr>
-        <w:t>, shape, size, position (</w:t>
-      </w:r>
-      <w:proofErr w:type="spellStart"/>
-      <w:r>
-        <w:rPr>
-          <w:rFonts w:ascii="LMRoman10" w:hAnsi="LMRoman10"/>
-          <w:sz w:val="20"/>
-          <w:szCs w:val="20"/>
-        </w:rPr>
-        <w:t>x,y</w:t>
-      </w:r>
-      <w:proofErr w:type="spellEnd"/>
-      <w:r>
-        <w:rPr>
-          <w:rFonts w:ascii="LMRoman10" w:hAnsi="LMRoman10"/>
-          <w:sz w:val="20"/>
-          <w:szCs w:val="20"/>
-        </w:rPr>
-        <w:t xml:space="preserve"> axes), and any other visual mappings.</w:t>
-      </w:r>
-      <w:r>
-        <w:rPr>
-          <w:rFonts w:ascii="LMRoman10" w:hAnsi="LMRoman10"/>
-          <w:sz w:val="20"/>
-          <w:szCs w:val="20"/>
-        </w:rPr>
-        <w:br/>
-      </w:r>
-    </w:p>
-    <w:p>
-      <w:pPr>
-        <w:pStyle w:val="NormalWeb"/>
-        <w:rPr>
-          <w:rFonts w:ascii="LMRoman10" w:hAnsi="LMRoman10"/>
-          <w:b/>
-          <w:bCs/>
-          <w:sz w:val="20"/>
-          <w:szCs w:val="20"/>
-        </w:rPr>
-      </w:pPr>
-      <w:r>
-        <w:rPr>
-          <w:rFonts w:ascii="LMRoman10" w:hAnsi="LMRoman10"/>
-          <w:b/>
-          <w:bCs/>
-          <w:sz w:val="20"/>
-          <w:szCs w:val="20"/>
-        </w:rPr>
-        <w:lastRenderedPageBreak/>
-        <w:t xml:space="preserve">Unique Observation: </w:t>
-      </w:r>
-      <w:r>
-        <w:rPr>
-          <w:rFonts w:ascii="LMRoman10" w:hAnsi="LMRoman10"/>
-          <w:sz w:val="20"/>
-          <w:szCs w:val="20"/>
-        </w:rPr>
-        <w:t xml:space="preserve">Things we can learn from the visualization, </w:t>
-      </w:r>
-      <w:proofErr w:type="spellStart"/>
-      <w:r>
-        <w:rPr>
-          <w:rFonts w:ascii="LMRoman10" w:hAnsi="LMRoman10"/>
-          <w:sz w:val="20"/>
-          <w:szCs w:val="20"/>
-        </w:rPr>
-        <w:t>e.g</w:t>
-      </w:r>
-      <w:proofErr w:type="spellEnd"/>
-      <w:r>
-        <w:rPr>
-          <w:rFonts w:ascii="LMRoman10" w:hAnsi="LMRoman10"/>
-          <w:sz w:val="20"/>
-          <w:szCs w:val="20"/>
-        </w:rPr>
-        <w:t>, from this visualization we can see this pattern. . .</w:t>
-      </w:r>
-      <w:r>
-        <w:rPr>
-          <w:rFonts w:ascii="LMRoman10" w:hAnsi="LMRoman10"/>
-          <w:sz w:val="20"/>
-          <w:szCs w:val="20"/>
-        </w:rPr>
-        <w:br/>
-      </w:r>
-    </w:p>
-    <w:p>
-      <w:pPr>
-        <w:pStyle w:val="NormalWeb"/>
-      </w:pPr>
-      <w:r>
-        <w:rPr>
-          <w:rFonts w:ascii="LMRoman10" w:hAnsi="LMRoman10"/>
-          <w:b/>
-          <w:bCs/>
-          <w:sz w:val="20"/>
-          <w:szCs w:val="20"/>
-        </w:rPr>
-        <w:t xml:space="preserve">Data Preparation: </w:t>
-      </w:r>
-      <w:r>
-        <w:rPr>
-          <w:rFonts w:ascii="LMRoman10" w:hAnsi="LMRoman10"/>
-          <w:sz w:val="20"/>
-          <w:szCs w:val="20"/>
-        </w:rPr>
-        <w:t xml:space="preserve">Any modifications to the original data that had to be performed to generate your beautiful image. </w:t>
-      </w:r>
-    </w:p>
-    <w:p>
-      <w:pPr>
-        <w:pStyle w:val="NormalWeb"/>
-      </w:pPr>
-      <w:r>
-        <w:rPr>
-          <w:rFonts w:ascii="LMRoman10" w:hAnsi="LMRoman10"/>
-          <w:sz w:val="20"/>
-          <w:szCs w:val="20"/>
-        </w:rPr>
-        <w:t xml:space="preserve">A good observation requires interpretation of the resulting image that you generate. </w:t>
-      </w:r>
-    </w:p>
-    <w:p/>
-    <w:p/>
+        <w:t>No alterations.</w:t>
+      </w:r>
+    </w:p>
+    <w:p>
+      <w:pPr>
+        <w:pStyle w:val="NormalWeb"/>
+      </w:pPr>
+    </w:p>
     <w:p>
       <w:pPr>
         <w:pStyle w:val="NormalWeb"/>
@@ -2372,8 +3136,9 @@
           <w:sz w:val="28"/>
           <w:szCs w:val="28"/>
         </w:rPr>
+        <w:lastRenderedPageBreak/>
         <w:drawing>
-          <wp:inline distT="0" distB="0" distL="0" distR="0">
+          <wp:inline distT="0" distB="0" distL="0" distR="0" wp14:anchorId="3705921D" wp14:editId="6BC3387A">
             <wp:extent cx="5727700" cy="701040"/>
             <wp:effectExtent l="0" t="0" r="0" b="0"/>
             <wp:docPr id="1" name="Picture 1" descr="A screenshot of a cell phone&#10;&#10;Description automatically generated"/>
@@ -2388,7 +3153,7 @@
                     <pic:cNvPicPr/>
                   </pic:nvPicPr>
                   <pic:blipFill>
-                    <a:blip r:embed="rId5" cstate="print">
+                    <a:blip r:embed="rId10" cstate="print">
                       <a:extLst>
                         <a:ext uri="{28A0092B-C50C-407E-A947-70E740481C1C}">
                           <a14:useLocalDpi xmlns:a14="http://schemas.microsoft.com/office/drawing/2010/main" val="0"/>
@@ -2468,7 +3233,6 @@
           <w:sz w:val="28"/>
           <w:szCs w:val="28"/>
         </w:rPr>
-        <w:lastRenderedPageBreak/>
         <w:t>Question Response.</w:t>
       </w:r>
     </w:p>
@@ -2510,6 +3274,8 @@
         </w:rPr>
         <w:t>Does my visual design make sense?</w:t>
       </w:r>
+      <w:bookmarkStart w:id="0" w:name="_GoBack"/>
+      <w:bookmarkEnd w:id="0"/>
       <w:r>
         <w:rPr>
           <w:rFonts w:ascii="LMRoman10" w:hAnsi="LMRoman10"/>
@@ -2732,7 +3498,7 @@
         </w:rPr>
         <w:t xml:space="preserve">, 104–9. </w:t>
       </w:r>
-      <w:hyperlink r:id="rId6" w:history="1">
+      <w:hyperlink r:id="rId11" w:history="1">
         <w:r>
           <w:rPr>
             <w:rStyle w:val="Hyperlink"/>
@@ -2749,15 +3515,7 @@
           <w:sz w:val="20"/>
           <w:szCs w:val="20"/>
         </w:rPr>
-        <w:t>.</w:t>
-      </w:r>
-      <w:r>
-        <w:rPr>
-          <w:rFonts w:ascii="LMRoman10" w:hAnsi="LMRoman10"/>
-          <w:sz w:val="20"/>
-          <w:szCs w:val="20"/>
-        </w:rPr>
-        <w:t xml:space="preserve"> </w:t>
+        <w:t xml:space="preserve">. </w:t>
       </w:r>
       <w:proofErr w:type="spellStart"/>
       <w:r>
@@ -3002,7 +3760,7 @@
         </w:rPr>
         <w:t xml:space="preserve">error: GH001: Large files detected. You may want to try Git Large File Storage - </w:t>
       </w:r>
-      <w:hyperlink r:id="rId7" w:history="1">
+      <w:hyperlink r:id="rId12" w:history="1">
         <w:r>
           <w:rPr>
             <w:rFonts w:ascii="Menlo" w:hAnsi="Menlo" w:cs="Menlo"/>
@@ -3052,6 +3810,7 @@
           <w:rFonts w:ascii="Menlo" w:hAnsi="Menlo" w:cs="Menlo"/>
           <w:color w:val="3F3F3F"/>
         </w:rPr>
+        <w:lastRenderedPageBreak/>
         <w:t xml:space="preserve">remote: </w:t>
       </w:r>
       <w:r>
@@ -3104,7 +3863,7 @@
         </w:rPr>
         <w:t xml:space="preserve">error: See </w:t>
       </w:r>
-      <w:hyperlink r:id="rId8" w:history="1">
+      <w:hyperlink r:id="rId13" w:history="1">
         <w:r>
           <w:rPr>
             <w:rFonts w:ascii="Menlo" w:hAnsi="Menlo" w:cs="Menlo"/>
@@ -3238,27 +3997,13 @@
         </w:rPr>
         <w:t xml:space="preserve">To </w:t>
       </w:r>
-      <w:hyperlink r:id="rId9" w:history="1">
+      <w:hyperlink r:id="rId14" w:history="1">
         <w:r>
           <w:rPr>
             <w:rFonts w:ascii="Menlo" w:hAnsi="Menlo" w:cs="Menlo"/>
             <w:color w:val="3F3F3F"/>
           </w:rPr>
-          <w:t>https://github.com/codingWithAndy/Bootc</w:t>
-        </w:r>
-        <w:r>
-          <w:rPr>
-            <w:rFonts w:ascii="Menlo" w:hAnsi="Menlo" w:cs="Menlo"/>
-            <w:color w:val="3F3F3F"/>
-          </w:rPr>
-          <w:t>a</w:t>
-        </w:r>
-        <w:r>
-          <w:rPr>
-            <w:rFonts w:ascii="Menlo" w:hAnsi="Menlo" w:cs="Menlo"/>
-            <w:color w:val="3F3F3F"/>
-          </w:rPr>
-          <w:t>mps.git</w:t>
+          <w:t>https://github.com/codingWithAndy/Bootcamps.git</w:t>
         </w:r>
       </w:hyperlink>
     </w:p>
@@ -3268,7 +4013,6 @@
           <w:rFonts w:ascii="Menlo" w:hAnsi="Menlo" w:cs="Menlo"/>
           <w:color w:val="3F3F3F"/>
         </w:rPr>
-        <w:lastRenderedPageBreak/>
         <w:t xml:space="preserve"> ! [remote rejected] master → master (pre-receive hook declined)</w:t>
       </w:r>
     </w:p>
@@ -3659,6 +4403,155 @@
     </w:lvl>
   </w:abstractNum>
   <w:abstractNum w:abstractNumId="3" w15:restartNumberingAfterBreak="0">
+    <w:nsid w:val="3CE2609D"/>
+    <w:multiLevelType w:val="multilevel"/>
+    <w:tmpl w:val="74462B74"/>
+    <w:lvl w:ilvl="0">
+      <w:start w:val="1"/>
+      <w:numFmt w:val="bullet"/>
+      <w:lvlText w:val=""/>
+      <w:lvlJc w:val="left"/>
+      <w:pPr>
+        <w:tabs>
+          <w:tab w:val="num" w:pos="720"/>
+        </w:tabs>
+        <w:ind w:left="720" w:hanging="360"/>
+      </w:pPr>
+      <w:rPr>
+        <w:rFonts w:ascii="Symbol" w:hAnsi="Symbol" w:hint="default"/>
+        <w:sz w:val="20"/>
+      </w:rPr>
+    </w:lvl>
+    <w:lvl w:ilvl="1" w:tentative="1">
+      <w:start w:val="1"/>
+      <w:numFmt w:val="bullet"/>
+      <w:lvlText w:val="o"/>
+      <w:lvlJc w:val="left"/>
+      <w:pPr>
+        <w:tabs>
+          <w:tab w:val="num" w:pos="1440"/>
+        </w:tabs>
+        <w:ind w:left="1440" w:hanging="360"/>
+      </w:pPr>
+      <w:rPr>
+        <w:rFonts w:ascii="Courier New" w:hAnsi="Courier New" w:hint="default"/>
+        <w:sz w:val="20"/>
+      </w:rPr>
+    </w:lvl>
+    <w:lvl w:ilvl="2" w:tentative="1">
+      <w:start w:val="1"/>
+      <w:numFmt w:val="bullet"/>
+      <w:lvlText w:val=""/>
+      <w:lvlJc w:val="left"/>
+      <w:pPr>
+        <w:tabs>
+          <w:tab w:val="num" w:pos="2160"/>
+        </w:tabs>
+        <w:ind w:left="2160" w:hanging="360"/>
+      </w:pPr>
+      <w:rPr>
+        <w:rFonts w:ascii="Wingdings" w:hAnsi="Wingdings" w:hint="default"/>
+        <w:sz w:val="20"/>
+      </w:rPr>
+    </w:lvl>
+    <w:lvl w:ilvl="3" w:tentative="1">
+      <w:start w:val="1"/>
+      <w:numFmt w:val="bullet"/>
+      <w:lvlText w:val=""/>
+      <w:lvlJc w:val="left"/>
+      <w:pPr>
+        <w:tabs>
+          <w:tab w:val="num" w:pos="2880"/>
+        </w:tabs>
+        <w:ind w:left="2880" w:hanging="360"/>
+      </w:pPr>
+      <w:rPr>
+        <w:rFonts w:ascii="Wingdings" w:hAnsi="Wingdings" w:hint="default"/>
+        <w:sz w:val="20"/>
+      </w:rPr>
+    </w:lvl>
+    <w:lvl w:ilvl="4" w:tentative="1">
+      <w:start w:val="1"/>
+      <w:numFmt w:val="bullet"/>
+      <w:lvlText w:val=""/>
+      <w:lvlJc w:val="left"/>
+      <w:pPr>
+        <w:tabs>
+          <w:tab w:val="num" w:pos="3600"/>
+        </w:tabs>
+        <w:ind w:left="3600" w:hanging="360"/>
+      </w:pPr>
+      <w:rPr>
+        <w:rFonts w:ascii="Wingdings" w:hAnsi="Wingdings" w:hint="default"/>
+        <w:sz w:val="20"/>
+      </w:rPr>
+    </w:lvl>
+    <w:lvl w:ilvl="5" w:tentative="1">
+      <w:start w:val="1"/>
+      <w:numFmt w:val="bullet"/>
+      <w:lvlText w:val=""/>
+      <w:lvlJc w:val="left"/>
+      <w:pPr>
+        <w:tabs>
+          <w:tab w:val="num" w:pos="4320"/>
+        </w:tabs>
+        <w:ind w:left="4320" w:hanging="360"/>
+      </w:pPr>
+      <w:rPr>
+        <w:rFonts w:ascii="Wingdings" w:hAnsi="Wingdings" w:hint="default"/>
+        <w:sz w:val="20"/>
+      </w:rPr>
+    </w:lvl>
+    <w:lvl w:ilvl="6" w:tentative="1">
+      <w:start w:val="1"/>
+      <w:numFmt w:val="bullet"/>
+      <w:lvlText w:val=""/>
+      <w:lvlJc w:val="left"/>
+      <w:pPr>
+        <w:tabs>
+          <w:tab w:val="num" w:pos="5040"/>
+        </w:tabs>
+        <w:ind w:left="5040" w:hanging="360"/>
+      </w:pPr>
+      <w:rPr>
+        <w:rFonts w:ascii="Wingdings" w:hAnsi="Wingdings" w:hint="default"/>
+        <w:sz w:val="20"/>
+      </w:rPr>
+    </w:lvl>
+    <w:lvl w:ilvl="7" w:tentative="1">
+      <w:start w:val="1"/>
+      <w:numFmt w:val="bullet"/>
+      <w:lvlText w:val=""/>
+      <w:lvlJc w:val="left"/>
+      <w:pPr>
+        <w:tabs>
+          <w:tab w:val="num" w:pos="5760"/>
+        </w:tabs>
+        <w:ind w:left="5760" w:hanging="360"/>
+      </w:pPr>
+      <w:rPr>
+        <w:rFonts w:ascii="Wingdings" w:hAnsi="Wingdings" w:hint="default"/>
+        <w:sz w:val="20"/>
+      </w:rPr>
+    </w:lvl>
+    <w:lvl w:ilvl="8" w:tentative="1">
+      <w:start w:val="1"/>
+      <w:numFmt w:val="bullet"/>
+      <w:lvlText w:val=""/>
+      <w:lvlJc w:val="left"/>
+      <w:pPr>
+        <w:tabs>
+          <w:tab w:val="num" w:pos="6480"/>
+        </w:tabs>
+        <w:ind w:left="6480" w:hanging="360"/>
+      </w:pPr>
+      <w:rPr>
+        <w:rFonts w:ascii="Wingdings" w:hAnsi="Wingdings" w:hint="default"/>
+        <w:sz w:val="20"/>
+      </w:rPr>
+    </w:lvl>
+  </w:abstractNum>
+  <w:abstractNum w:abstractNumId="4" w15:restartNumberingAfterBreak="0">
     <w:nsid w:val="62A1055C"/>
     <w:multiLevelType w:val="hybridMultilevel"/>
     <w:tmpl w:val="760C1A8A"/>
@@ -3770,7 +4663,7 @@
       </w:rPr>
     </w:lvl>
   </w:abstractNum>
-  <w:abstractNum w:abstractNumId="4" w15:restartNumberingAfterBreak="0">
+  <w:abstractNum w:abstractNumId="5" w15:restartNumberingAfterBreak="0">
     <w:nsid w:val="7EE5616D"/>
     <w:multiLevelType w:val="multilevel"/>
     <w:tmpl w:val="D752E992"/>
@@ -3887,16 +4780,19 @@
     <w:abstractNumId w:val="2"/>
   </w:num>
   <w:num w:numId="2">
-    <w:abstractNumId w:val="3"/>
+    <w:abstractNumId w:val="4"/>
   </w:num>
   <w:num w:numId="3">
-    <w:abstractNumId w:val="4"/>
+    <w:abstractNumId w:val="5"/>
   </w:num>
   <w:num w:numId="4">
     <w:abstractNumId w:val="0"/>
   </w:num>
   <w:num w:numId="5">
     <w:abstractNumId w:val="1"/>
+  </w:num>
+  <w:num w:numId="6">
+    <w:abstractNumId w:val="3"/>
   </w:num>
 </w:numbering>
 </file>
@@ -4327,7 +5223,6 @@
     <w:name w:val="Normal (Web)"/>
     <w:basedOn w:val="Normal"/>
     <w:uiPriority w:val="99"/>
-    <w:semiHidden/>
     <w:unhideWhenUsed/>
     <w:rsid w:val="00481290"/>
     <w:pPr>
